--- a/Guion para virtual.docx
+++ b/Guion para virtual.docx
@@ -107,6 +107,45 @@
           <w:lang w:eastAsia="es-CO"/>
           <w14:ligatures w14:val="none"/>
         </w:rPr>
+        <w:t>Y</w:t>
+      </w:r>
+      <w:r>
+        <w:rPr>
+          <w:rFonts w:ascii="Times New Roman" w:eastAsia="Times New Roman" w:hAnsi="Times New Roman" w:cs="Times New Roman"/>
+          <w:b/>
+          <w:bCs/>
+          <w:kern w:val="0"/>
+          <w:sz w:val="24"/>
+          <w:szCs w:val="24"/>
+          <w:lang w:eastAsia="es-CO"/>
+          <w14:ligatures w14:val="none"/>
+        </w:rPr>
+        <w:t>,</w:t>
+      </w:r>
+      <w:r>
+        <w:rPr>
+          <w:rFonts w:ascii="Times New Roman" w:eastAsia="Times New Roman" w:hAnsi="Times New Roman" w:cs="Times New Roman"/>
+          <w:b/>
+          <w:bCs/>
+          <w:kern w:val="0"/>
+          <w:sz w:val="24"/>
+          <w:szCs w:val="24"/>
+          <w:lang w:eastAsia="es-CO"/>
+          <w14:ligatures w14:val="none"/>
+        </w:rPr>
+        <w:t xml:space="preserve"> </w:t>
+      </w:r>
+      <w:r>
+        <w:rPr>
+          <w:rFonts w:ascii="Times New Roman" w:eastAsia="Times New Roman" w:hAnsi="Times New Roman" w:cs="Times New Roman"/>
+          <w:b/>
+          <w:bCs/>
+          <w:kern w:val="0"/>
+          <w:sz w:val="24"/>
+          <w:szCs w:val="24"/>
+          <w:lang w:eastAsia="es-CO"/>
+          <w14:ligatures w14:val="none"/>
+        </w:rPr>
         <w:t>¿Qué son las metodologías ágiles?</w:t>
       </w:r>
     </w:p>
@@ -132,46 +171,35 @@
           <w:lang w:eastAsia="es-CO"/>
           <w14:ligatures w14:val="none"/>
         </w:rPr>
-        <w:t xml:space="preserve">Las metodologías ágiles se basan en la idea de dividir el trabajo en pequeños ciclos o </w:t>
-      </w:r>
-      <w:proofErr w:type="spellStart"/>
-      <w:r>
-        <w:rPr>
-          <w:rFonts w:ascii="Times New Roman" w:eastAsia="Times New Roman" w:hAnsi="Times New Roman" w:cs="Times New Roman"/>
-          <w:kern w:val="0"/>
-          <w:sz w:val="24"/>
-          <w:szCs w:val="24"/>
-          <w:lang w:eastAsia="es-CO"/>
-          <w14:ligatures w14:val="none"/>
-        </w:rPr>
-        <w:t>sprints</w:t>
-      </w:r>
-      <w:proofErr w:type="spellEnd"/>
-      <w:r>
-        <w:rPr>
-          <w:rFonts w:ascii="Times New Roman" w:eastAsia="Times New Roman" w:hAnsi="Times New Roman" w:cs="Times New Roman"/>
-          <w:kern w:val="0"/>
-          <w:sz w:val="24"/>
-          <w:szCs w:val="24"/>
-          <w:lang w:eastAsia="es-CO"/>
-          <w14:ligatures w14:val="none"/>
-        </w:rPr>
-        <w:t>, con el objetivo de obtener retroalimentación constante del cliente y adaptar el proyecto en consecuencia. Esto permite una mayor flexibilidad y una mejor respuesta a los cambios en las necesidades del cliente.</w:t>
-      </w:r>
-    </w:p>
-    <w:p>
-      <w:pPr>
-        <w:spacing w:before="100" w:beforeAutospacing="1" w:after="100" w:afterAutospacing="1" w:line="240" w:lineRule="auto"/>
-        <w:jc w:val="both"/>
-        <w:rPr>
-          <w:rFonts w:ascii="Times New Roman" w:eastAsia="Times New Roman" w:hAnsi="Times New Roman" w:cs="Times New Roman"/>
-          <w:kern w:val="0"/>
-          <w:sz w:val="24"/>
-          <w:szCs w:val="24"/>
-          <w:lang w:eastAsia="es-CO"/>
-          <w14:ligatures w14:val="none"/>
-        </w:rPr>
-      </w:pPr>
+        <w:t>Las metodologías ágiles se basan en la idea de dividir el trabajo en pequeños ciclos o sprints, con el objetivo de obtener retroalimentación constante del cliente y adaptar el proyecto en consecuencia. Esto permite una mayor flexibilidad y una mejor respuesta a los cambios en las necesidades del cliente.</w:t>
+      </w:r>
+    </w:p>
+    <w:p>
+      <w:pPr>
+        <w:spacing w:before="100" w:beforeAutospacing="1" w:after="100" w:afterAutospacing="1" w:line="240" w:lineRule="auto"/>
+        <w:jc w:val="both"/>
+        <w:rPr>
+          <w:rFonts w:ascii="Times New Roman" w:eastAsia="Times New Roman" w:hAnsi="Times New Roman" w:cs="Times New Roman"/>
+          <w:kern w:val="0"/>
+          <w:sz w:val="24"/>
+          <w:szCs w:val="24"/>
+          <w:lang w:eastAsia="es-CO"/>
+          <w14:ligatures w14:val="none"/>
+        </w:rPr>
+      </w:pPr>
+      <w:r>
+        <w:rPr>
+          <w:rFonts w:ascii="Times New Roman" w:eastAsia="Times New Roman" w:hAnsi="Times New Roman" w:cs="Times New Roman"/>
+          <w:b/>
+          <w:bCs/>
+          <w:kern w:val="0"/>
+          <w:sz w:val="24"/>
+          <w:szCs w:val="24"/>
+          <w:lang w:eastAsia="es-CO"/>
+          <w14:ligatures w14:val="none"/>
+        </w:rPr>
+        <w:t xml:space="preserve">Pero, </w:t>
+      </w:r>
       <w:r>
         <w:rPr>
           <w:rFonts w:ascii="Times New Roman" w:eastAsia="Times New Roman" w:hAnsi="Times New Roman" w:cs="Times New Roman"/>
@@ -208,94 +236,35 @@
           <w:lang w:eastAsia="es-CO"/>
           <w14:ligatures w14:val="none"/>
         </w:rPr>
-        <w:t xml:space="preserve">Scrum es una metodología ágil específica que utiliza un conjunto de roles, eventos y artefactos para gestionar el desarrollo de software. Los roles principales en Scrum son el </w:t>
-      </w:r>
-      <w:proofErr w:type="spellStart"/>
-      <w:r>
-        <w:rPr>
-          <w:rFonts w:ascii="Times New Roman" w:eastAsia="Times New Roman" w:hAnsi="Times New Roman" w:cs="Times New Roman"/>
-          <w:kern w:val="0"/>
-          <w:sz w:val="24"/>
-          <w:szCs w:val="24"/>
-          <w:lang w:eastAsia="es-CO"/>
-          <w14:ligatures w14:val="none"/>
-        </w:rPr>
-        <w:t>Product</w:t>
-      </w:r>
-      <w:proofErr w:type="spellEnd"/>
-      <w:r>
-        <w:rPr>
-          <w:rFonts w:ascii="Times New Roman" w:eastAsia="Times New Roman" w:hAnsi="Times New Roman" w:cs="Times New Roman"/>
-          <w:kern w:val="0"/>
-          <w:sz w:val="24"/>
-          <w:szCs w:val="24"/>
-          <w:lang w:eastAsia="es-CO"/>
-          <w14:ligatures w14:val="none"/>
-        </w:rPr>
-        <w:t xml:space="preserve"> </w:t>
-      </w:r>
-      <w:proofErr w:type="spellStart"/>
-      <w:r>
-        <w:rPr>
-          <w:rFonts w:ascii="Times New Roman" w:eastAsia="Times New Roman" w:hAnsi="Times New Roman" w:cs="Times New Roman"/>
-          <w:kern w:val="0"/>
-          <w:sz w:val="24"/>
-          <w:szCs w:val="24"/>
-          <w:lang w:eastAsia="es-CO"/>
-          <w14:ligatures w14:val="none"/>
-        </w:rPr>
-        <w:t>Owner</w:t>
-      </w:r>
-      <w:proofErr w:type="spellEnd"/>
-      <w:r>
-        <w:rPr>
-          <w:rFonts w:ascii="Times New Roman" w:eastAsia="Times New Roman" w:hAnsi="Times New Roman" w:cs="Times New Roman"/>
-          <w:kern w:val="0"/>
-          <w:sz w:val="24"/>
-          <w:szCs w:val="24"/>
-          <w:lang w:eastAsia="es-CO"/>
-          <w14:ligatures w14:val="none"/>
-        </w:rPr>
-        <w:t xml:space="preserve">, el Scrum </w:t>
-      </w:r>
-      <w:proofErr w:type="gramStart"/>
-      <w:r>
-        <w:rPr>
-          <w:rFonts w:ascii="Times New Roman" w:eastAsia="Times New Roman" w:hAnsi="Times New Roman" w:cs="Times New Roman"/>
-          <w:kern w:val="0"/>
-          <w:sz w:val="24"/>
-          <w:szCs w:val="24"/>
-          <w:lang w:eastAsia="es-CO"/>
-          <w14:ligatures w14:val="none"/>
-        </w:rPr>
-        <w:t>Master</w:t>
-      </w:r>
-      <w:proofErr w:type="gramEnd"/>
-      <w:r>
-        <w:rPr>
-          <w:rFonts w:ascii="Times New Roman" w:eastAsia="Times New Roman" w:hAnsi="Times New Roman" w:cs="Times New Roman"/>
-          <w:kern w:val="0"/>
-          <w:sz w:val="24"/>
-          <w:szCs w:val="24"/>
-          <w:lang w:eastAsia="es-CO"/>
-          <w14:ligatures w14:val="none"/>
-        </w:rPr>
-        <w:t xml:space="preserve"> y el equipo de desarrollo.</w:t>
-      </w:r>
-    </w:p>
-    <w:p>
-      <w:pPr>
-        <w:spacing w:before="100" w:beforeAutospacing="1" w:after="100" w:afterAutospacing="1" w:line="240" w:lineRule="auto"/>
-        <w:jc w:val="both"/>
-        <w:rPr>
-          <w:rFonts w:ascii="Times New Roman" w:eastAsia="Times New Roman" w:hAnsi="Times New Roman" w:cs="Times New Roman"/>
-          <w:kern w:val="0"/>
-          <w:sz w:val="24"/>
-          <w:szCs w:val="24"/>
-          <w:lang w:eastAsia="es-CO"/>
-          <w14:ligatures w14:val="none"/>
-        </w:rPr>
-      </w:pPr>
+        <w:t>Scrum es una metodología ágil específica que utiliza un conjunto de roles, eventos y artefactos para gestionar el desarrollo de software. Los roles principales en Scrum son el Product Owner, el Scrum Master y el equipo de desarrollo.</w:t>
+      </w:r>
+    </w:p>
+    <w:p>
+      <w:pPr>
+        <w:spacing w:before="100" w:beforeAutospacing="1" w:after="100" w:afterAutospacing="1" w:line="240" w:lineRule="auto"/>
+        <w:jc w:val="both"/>
+        <w:rPr>
+          <w:rFonts w:ascii="Times New Roman" w:eastAsia="Times New Roman" w:hAnsi="Times New Roman" w:cs="Times New Roman"/>
+          <w:kern w:val="0"/>
+          <w:sz w:val="24"/>
+          <w:szCs w:val="24"/>
+          <w:lang w:eastAsia="es-CO"/>
+          <w14:ligatures w14:val="none"/>
+        </w:rPr>
+      </w:pPr>
+      <w:r>
+        <w:rPr>
+          <w:rFonts w:ascii="Times New Roman" w:eastAsia="Times New Roman" w:hAnsi="Times New Roman" w:cs="Times New Roman"/>
+          <w:b/>
+          <w:bCs/>
+          <w:kern w:val="0"/>
+          <w:sz w:val="24"/>
+          <w:szCs w:val="24"/>
+          <w:lang w:eastAsia="es-CO"/>
+          <w14:ligatures w14:val="none"/>
+        </w:rPr>
+        <w:t xml:space="preserve">Y </w:t>
+      </w:r>
       <w:r>
         <w:rPr>
           <w:rFonts w:ascii="Times New Roman" w:eastAsia="Times New Roman" w:hAnsi="Times New Roman" w:cs="Times New Roman"/>
@@ -332,264 +301,85 @@
           <w:lang w:eastAsia="es-CO"/>
           <w14:ligatures w14:val="none"/>
         </w:rPr>
-        <w:t xml:space="preserve">En Scrum, el trabajo se divide en </w:t>
-      </w:r>
-      <w:proofErr w:type="spellStart"/>
-      <w:r>
-        <w:rPr>
-          <w:rFonts w:ascii="Times New Roman" w:eastAsia="Times New Roman" w:hAnsi="Times New Roman" w:cs="Times New Roman"/>
-          <w:kern w:val="0"/>
-          <w:sz w:val="24"/>
-          <w:szCs w:val="24"/>
-          <w:lang w:eastAsia="es-CO"/>
-          <w14:ligatures w14:val="none"/>
-        </w:rPr>
-        <w:t>sprints</w:t>
-      </w:r>
-      <w:proofErr w:type="spellEnd"/>
-      <w:r>
-        <w:rPr>
-          <w:rFonts w:ascii="Times New Roman" w:eastAsia="Times New Roman" w:hAnsi="Times New Roman" w:cs="Times New Roman"/>
-          <w:kern w:val="0"/>
-          <w:sz w:val="24"/>
-          <w:szCs w:val="24"/>
-          <w:lang w:eastAsia="es-CO"/>
-          <w14:ligatures w14:val="none"/>
-        </w:rPr>
-        <w:t xml:space="preserve">, que suelen durar entre una y cuatro semanas. Al comienzo de cada sprint, el </w:t>
-      </w:r>
-      <w:proofErr w:type="spellStart"/>
-      <w:r>
-        <w:rPr>
-          <w:rFonts w:ascii="Times New Roman" w:eastAsia="Times New Roman" w:hAnsi="Times New Roman" w:cs="Times New Roman"/>
-          <w:kern w:val="0"/>
-          <w:sz w:val="24"/>
-          <w:szCs w:val="24"/>
-          <w:lang w:eastAsia="es-CO"/>
-          <w14:ligatures w14:val="none"/>
-        </w:rPr>
-        <w:t>Product</w:t>
-      </w:r>
-      <w:proofErr w:type="spellEnd"/>
-      <w:r>
-        <w:rPr>
-          <w:rFonts w:ascii="Times New Roman" w:eastAsia="Times New Roman" w:hAnsi="Times New Roman" w:cs="Times New Roman"/>
-          <w:kern w:val="0"/>
-          <w:sz w:val="24"/>
-          <w:szCs w:val="24"/>
-          <w:lang w:eastAsia="es-CO"/>
-          <w14:ligatures w14:val="none"/>
-        </w:rPr>
-        <w:t xml:space="preserve"> </w:t>
-      </w:r>
-      <w:proofErr w:type="spellStart"/>
-      <w:r>
-        <w:rPr>
-          <w:rFonts w:ascii="Times New Roman" w:eastAsia="Times New Roman" w:hAnsi="Times New Roman" w:cs="Times New Roman"/>
-          <w:kern w:val="0"/>
-          <w:sz w:val="24"/>
-          <w:szCs w:val="24"/>
-          <w:lang w:eastAsia="es-CO"/>
-          <w14:ligatures w14:val="none"/>
-        </w:rPr>
-        <w:t>Owner</w:t>
-      </w:r>
-      <w:proofErr w:type="spellEnd"/>
-      <w:r>
-        <w:rPr>
-          <w:rFonts w:ascii="Times New Roman" w:eastAsia="Times New Roman" w:hAnsi="Times New Roman" w:cs="Times New Roman"/>
-          <w:kern w:val="0"/>
-          <w:sz w:val="24"/>
-          <w:szCs w:val="24"/>
-          <w:lang w:eastAsia="es-CO"/>
-          <w14:ligatures w14:val="none"/>
-        </w:rPr>
-        <w:t xml:space="preserve"> selecciona las funcionalidades que se deben desarrollar en ese sprint. El equipo de desarrollo luego estima el tiempo que llevará completar cada funcionalidad.</w:t>
-      </w:r>
-    </w:p>
-    <w:p>
-      <w:pPr>
-        <w:spacing w:before="100" w:beforeAutospacing="1" w:after="100" w:afterAutospacing="1" w:line="240" w:lineRule="auto"/>
-        <w:jc w:val="both"/>
-        <w:rPr>
-          <w:rFonts w:ascii="Times New Roman" w:eastAsia="Times New Roman" w:hAnsi="Times New Roman" w:cs="Times New Roman"/>
-          <w:kern w:val="0"/>
-          <w:sz w:val="24"/>
-          <w:szCs w:val="24"/>
-          <w:lang w:eastAsia="es-CO"/>
-          <w14:ligatures w14:val="none"/>
-        </w:rPr>
-      </w:pPr>
-      <w:r>
-        <w:rPr>
-          <w:rFonts w:ascii="Times New Roman" w:eastAsia="Times New Roman" w:hAnsi="Times New Roman" w:cs="Times New Roman"/>
-          <w:kern w:val="0"/>
-          <w:sz w:val="24"/>
-          <w:szCs w:val="24"/>
-          <w:lang w:eastAsia="es-CO"/>
-          <w14:ligatures w14:val="none"/>
-        </w:rPr>
-        <w:t xml:space="preserve">Durante el sprint, el equipo de desarrollo trabaja de forma autónoma para completar las funcionalidades seleccionadas. El Scrum </w:t>
-      </w:r>
-      <w:proofErr w:type="gramStart"/>
-      <w:r>
-        <w:rPr>
-          <w:rFonts w:ascii="Times New Roman" w:eastAsia="Times New Roman" w:hAnsi="Times New Roman" w:cs="Times New Roman"/>
-          <w:kern w:val="0"/>
-          <w:sz w:val="24"/>
-          <w:szCs w:val="24"/>
-          <w:lang w:eastAsia="es-CO"/>
-          <w14:ligatures w14:val="none"/>
-        </w:rPr>
-        <w:t>Master</w:t>
-      </w:r>
-      <w:proofErr w:type="gramEnd"/>
-      <w:r>
-        <w:rPr>
-          <w:rFonts w:ascii="Times New Roman" w:eastAsia="Times New Roman" w:hAnsi="Times New Roman" w:cs="Times New Roman"/>
-          <w:kern w:val="0"/>
-          <w:sz w:val="24"/>
-          <w:szCs w:val="24"/>
-          <w:lang w:eastAsia="es-CO"/>
-          <w14:ligatures w14:val="none"/>
-        </w:rPr>
-        <w:t xml:space="preserve"> facilita el trabajo del equipo y elimina cualquier obstáculo que pueda impedir su progreso.</w:t>
-      </w:r>
-    </w:p>
-    <w:p>
-      <w:pPr>
-        <w:spacing w:before="100" w:beforeAutospacing="1" w:after="100" w:afterAutospacing="1" w:line="240" w:lineRule="auto"/>
-        <w:jc w:val="both"/>
-        <w:rPr>
-          <w:rFonts w:ascii="Times New Roman" w:eastAsia="Times New Roman" w:hAnsi="Times New Roman" w:cs="Times New Roman"/>
-          <w:kern w:val="0"/>
-          <w:sz w:val="24"/>
-          <w:szCs w:val="24"/>
-          <w:lang w:eastAsia="es-CO"/>
-          <w14:ligatures w14:val="none"/>
-        </w:rPr>
-      </w:pPr>
-      <w:r>
-        <w:rPr>
-          <w:rFonts w:ascii="Times New Roman" w:eastAsia="Times New Roman" w:hAnsi="Times New Roman" w:cs="Times New Roman"/>
-          <w:kern w:val="0"/>
-          <w:sz w:val="24"/>
-          <w:szCs w:val="24"/>
-          <w:lang w:eastAsia="es-CO"/>
-          <w14:ligatures w14:val="none"/>
-        </w:rPr>
-        <w:t xml:space="preserve">Al final de cada sprint, el equipo de desarrollo presenta las funcionalidades completadas al </w:t>
-      </w:r>
-      <w:proofErr w:type="spellStart"/>
-      <w:r>
-        <w:rPr>
-          <w:rFonts w:ascii="Times New Roman" w:eastAsia="Times New Roman" w:hAnsi="Times New Roman" w:cs="Times New Roman"/>
-          <w:kern w:val="0"/>
-          <w:sz w:val="24"/>
-          <w:szCs w:val="24"/>
-          <w:lang w:eastAsia="es-CO"/>
-          <w14:ligatures w14:val="none"/>
-        </w:rPr>
-        <w:t>Product</w:t>
-      </w:r>
-      <w:proofErr w:type="spellEnd"/>
-      <w:r>
-        <w:rPr>
-          <w:rFonts w:ascii="Times New Roman" w:eastAsia="Times New Roman" w:hAnsi="Times New Roman" w:cs="Times New Roman"/>
-          <w:kern w:val="0"/>
-          <w:sz w:val="24"/>
-          <w:szCs w:val="24"/>
-          <w:lang w:eastAsia="es-CO"/>
-          <w14:ligatures w14:val="none"/>
-        </w:rPr>
-        <w:t xml:space="preserve"> </w:t>
-      </w:r>
-      <w:proofErr w:type="spellStart"/>
-      <w:r>
-        <w:rPr>
-          <w:rFonts w:ascii="Times New Roman" w:eastAsia="Times New Roman" w:hAnsi="Times New Roman" w:cs="Times New Roman"/>
-          <w:kern w:val="0"/>
-          <w:sz w:val="24"/>
-          <w:szCs w:val="24"/>
-          <w:lang w:eastAsia="es-CO"/>
-          <w14:ligatures w14:val="none"/>
-        </w:rPr>
-        <w:t>Owner</w:t>
-      </w:r>
-      <w:proofErr w:type="spellEnd"/>
-      <w:r>
-        <w:rPr>
-          <w:rFonts w:ascii="Times New Roman" w:eastAsia="Times New Roman" w:hAnsi="Times New Roman" w:cs="Times New Roman"/>
-          <w:kern w:val="0"/>
-          <w:sz w:val="24"/>
-          <w:szCs w:val="24"/>
-          <w:lang w:eastAsia="es-CO"/>
-          <w14:ligatures w14:val="none"/>
-        </w:rPr>
-        <w:t xml:space="preserve"> y a las partes interesadas. El </w:t>
-      </w:r>
-      <w:proofErr w:type="spellStart"/>
-      <w:r>
-        <w:rPr>
-          <w:rFonts w:ascii="Times New Roman" w:eastAsia="Times New Roman" w:hAnsi="Times New Roman" w:cs="Times New Roman"/>
-          <w:kern w:val="0"/>
-          <w:sz w:val="24"/>
-          <w:szCs w:val="24"/>
-          <w:lang w:eastAsia="es-CO"/>
-          <w14:ligatures w14:val="none"/>
-        </w:rPr>
-        <w:t>Product</w:t>
-      </w:r>
-      <w:proofErr w:type="spellEnd"/>
-      <w:r>
-        <w:rPr>
-          <w:rFonts w:ascii="Times New Roman" w:eastAsia="Times New Roman" w:hAnsi="Times New Roman" w:cs="Times New Roman"/>
-          <w:kern w:val="0"/>
-          <w:sz w:val="24"/>
-          <w:szCs w:val="24"/>
-          <w:lang w:eastAsia="es-CO"/>
-          <w14:ligatures w14:val="none"/>
-        </w:rPr>
-        <w:t xml:space="preserve"> </w:t>
-      </w:r>
-      <w:proofErr w:type="spellStart"/>
-      <w:r>
-        <w:rPr>
-          <w:rFonts w:ascii="Times New Roman" w:eastAsia="Times New Roman" w:hAnsi="Times New Roman" w:cs="Times New Roman"/>
-          <w:kern w:val="0"/>
-          <w:sz w:val="24"/>
-          <w:szCs w:val="24"/>
-          <w:lang w:eastAsia="es-CO"/>
-          <w14:ligatures w14:val="none"/>
-        </w:rPr>
-        <w:t>Owner</w:t>
-      </w:r>
-      <w:proofErr w:type="spellEnd"/>
-      <w:r>
-        <w:rPr>
-          <w:rFonts w:ascii="Times New Roman" w:eastAsia="Times New Roman" w:hAnsi="Times New Roman" w:cs="Times New Roman"/>
-          <w:kern w:val="0"/>
-          <w:sz w:val="24"/>
-          <w:szCs w:val="24"/>
-          <w:lang w:eastAsia="es-CO"/>
-          <w14:ligatures w14:val="none"/>
-        </w:rPr>
-        <w:t xml:space="preserve"> proporciona retroalimentación sobre el trabajo y selecciona las funcionalidades que se incluirán en la próxima versión del producto.</w:t>
-      </w:r>
-    </w:p>
-    <w:p>
-      <w:pPr>
-        <w:spacing w:before="100" w:beforeAutospacing="1" w:after="100" w:afterAutospacing="1" w:line="240" w:lineRule="auto"/>
-        <w:jc w:val="both"/>
-        <w:rPr>
-          <w:rFonts w:ascii="Times New Roman" w:eastAsia="Times New Roman" w:hAnsi="Times New Roman" w:cs="Times New Roman"/>
-          <w:kern w:val="0"/>
-          <w:sz w:val="24"/>
-          <w:szCs w:val="24"/>
-          <w:lang w:eastAsia="es-CO"/>
-          <w14:ligatures w14:val="none"/>
-        </w:rPr>
-      </w:pPr>
+        <w:t>En Scrum, el trabajo se divide en sprints, que suelen durar entre una y cuatro semanas. Al comienzo de cada sprint, el Product Owner selecciona las funcionalidades que se deben desarrollar en ese sprint. El equipo de desarrollo luego estima el tiempo que llevará completar cada funcionalidad.</w:t>
+      </w:r>
+    </w:p>
+    <w:p>
+      <w:pPr>
+        <w:spacing w:before="100" w:beforeAutospacing="1" w:after="100" w:afterAutospacing="1" w:line="240" w:lineRule="auto"/>
+        <w:jc w:val="both"/>
+        <w:rPr>
+          <w:rFonts w:ascii="Times New Roman" w:eastAsia="Times New Roman" w:hAnsi="Times New Roman" w:cs="Times New Roman"/>
+          <w:kern w:val="0"/>
+          <w:sz w:val="24"/>
+          <w:szCs w:val="24"/>
+          <w:lang w:eastAsia="es-CO"/>
+          <w14:ligatures w14:val="none"/>
+        </w:rPr>
+      </w:pPr>
+      <w:r>
+        <w:rPr>
+          <w:rFonts w:ascii="Times New Roman" w:eastAsia="Times New Roman" w:hAnsi="Times New Roman" w:cs="Times New Roman"/>
+          <w:kern w:val="0"/>
+          <w:sz w:val="24"/>
+          <w:szCs w:val="24"/>
+          <w:lang w:eastAsia="es-CO"/>
+          <w14:ligatures w14:val="none"/>
+        </w:rPr>
+        <w:t>Durante el sprint, el equipo de desarrollo trabaja de forma autónoma para completar las funcionalidades seleccionadas. El Scrum Master facilita el trabajo del equipo y elimina cualquier obstáculo que pueda impedir su progreso.</w:t>
+      </w:r>
+    </w:p>
+    <w:p>
+      <w:pPr>
+        <w:spacing w:before="100" w:beforeAutospacing="1" w:after="100" w:afterAutospacing="1" w:line="240" w:lineRule="auto"/>
+        <w:jc w:val="both"/>
+        <w:rPr>
+          <w:rFonts w:ascii="Times New Roman" w:eastAsia="Times New Roman" w:hAnsi="Times New Roman" w:cs="Times New Roman"/>
+          <w:kern w:val="0"/>
+          <w:sz w:val="24"/>
+          <w:szCs w:val="24"/>
+          <w:lang w:eastAsia="es-CO"/>
+          <w14:ligatures w14:val="none"/>
+        </w:rPr>
+      </w:pPr>
+      <w:r>
+        <w:rPr>
+          <w:rFonts w:ascii="Times New Roman" w:eastAsia="Times New Roman" w:hAnsi="Times New Roman" w:cs="Times New Roman"/>
+          <w:kern w:val="0"/>
+          <w:sz w:val="24"/>
+          <w:szCs w:val="24"/>
+          <w:lang w:eastAsia="es-CO"/>
+          <w14:ligatures w14:val="none"/>
+        </w:rPr>
+        <w:t>Al final de cada sprint, el equipo de desarrollo presenta las funcionalidades completadas al Product Owner y a las partes interesadas. El Product Owner proporciona retroalimentación sobre el trabajo y selecciona las funcionalidades que se incluirán en la próxima versión del producto.</w:t>
+      </w:r>
+    </w:p>
+    <w:p>
+      <w:pPr>
+        <w:spacing w:before="100" w:beforeAutospacing="1" w:after="100" w:afterAutospacing="1" w:line="240" w:lineRule="auto"/>
+        <w:jc w:val="both"/>
+        <w:rPr>
+          <w:rFonts w:ascii="Times New Roman" w:eastAsia="Times New Roman" w:hAnsi="Times New Roman" w:cs="Times New Roman"/>
+          <w:kern w:val="0"/>
+          <w:sz w:val="24"/>
+          <w:szCs w:val="24"/>
+          <w:lang w:eastAsia="es-CO"/>
+          <w14:ligatures w14:val="none"/>
+        </w:rPr>
+      </w:pPr>
+      <w:r>
+        <w:rPr>
+          <w:rFonts w:ascii="Times New Roman" w:eastAsia="Times New Roman" w:hAnsi="Times New Roman" w:cs="Times New Roman"/>
+          <w:b/>
+          <w:bCs/>
+          <w:kern w:val="0"/>
+          <w:sz w:val="24"/>
+          <w:szCs w:val="24"/>
+          <w:lang w:eastAsia="es-CO"/>
+          <w14:ligatures w14:val="none"/>
+        </w:rPr>
+        <w:t xml:space="preserve">Algunos </w:t>
+      </w:r>
       <w:r>
         <w:rPr>
           <w:rFonts w:ascii="Times New Roman" w:eastAsia="Times New Roman" w:hAnsi="Times New Roman" w:cs="Times New Roman"/>
@@ -909,6 +699,19 @@
           <w:lang w:eastAsia="es-CO"/>
           <w14:ligatures w14:val="none"/>
         </w:rPr>
+        <w:t xml:space="preserve">Y, </w:t>
+      </w:r>
+      <w:r>
+        <w:rPr>
+          <w:rFonts w:ascii="Times New Roman" w:eastAsia="Times New Roman" w:hAnsi="Times New Roman" w:cs="Times New Roman"/>
+          <w:b/>
+          <w:bCs/>
+          <w:kern w:val="0"/>
+          <w:sz w:val="24"/>
+          <w:szCs w:val="24"/>
+          <w:lang w:eastAsia="es-CO"/>
+          <w14:ligatures w14:val="none"/>
+        </w:rPr>
         <w:t>¿Qué es la Integración Continua (CI)?</w:t>
       </w:r>
     </w:p>
@@ -961,6 +764,19 @@
           <w:lang w:eastAsia="es-CO"/>
           <w14:ligatures w14:val="none"/>
         </w:rPr>
+        <w:t xml:space="preserve">Y </w:t>
+      </w:r>
+      <w:r>
+        <w:rPr>
+          <w:rFonts w:ascii="Times New Roman" w:eastAsia="Times New Roman" w:hAnsi="Times New Roman" w:cs="Times New Roman"/>
+          <w:b/>
+          <w:bCs/>
+          <w:kern w:val="0"/>
+          <w:sz w:val="24"/>
+          <w:szCs w:val="24"/>
+          <w:lang w:eastAsia="es-CO"/>
+          <w14:ligatures w14:val="none"/>
+        </w:rPr>
         <w:t>¿Qué es la Entrega Continua (CD)?</w:t>
       </w:r>
     </w:p>
@@ -1002,6 +818,19 @@
           <w14:ligatures w14:val="none"/>
         </w:rPr>
       </w:pPr>
+      <w:r>
+        <w:rPr>
+          <w:rFonts w:ascii="Times New Roman" w:eastAsia="Times New Roman" w:hAnsi="Times New Roman" w:cs="Times New Roman"/>
+          <w:b/>
+          <w:bCs/>
+          <w:kern w:val="0"/>
+          <w:sz w:val="24"/>
+          <w:szCs w:val="24"/>
+          <w:lang w:eastAsia="es-CO"/>
+          <w14:ligatures w14:val="none"/>
+        </w:rPr>
+        <w:t xml:space="preserve">Algunos </w:t>
+      </w:r>
       <w:r>
         <w:rPr>
           <w:rFonts w:ascii="Times New Roman" w:eastAsia="Times New Roman" w:hAnsi="Times New Roman" w:cs="Times New Roman"/>
@@ -1234,7 +1063,33 @@
           <w:lang w:eastAsia="es-CO"/>
           <w14:ligatures w14:val="none"/>
         </w:rPr>
-        <w:t>Herramientas para CI/CD</w:t>
+        <w:t>Podemos utilizar h</w:t>
+      </w:r>
+      <w:r>
+        <w:rPr>
+          <w:rFonts w:ascii="Times New Roman" w:eastAsia="Times New Roman" w:hAnsi="Times New Roman" w:cs="Times New Roman"/>
+          <w:b/>
+          <w:bCs/>
+          <w:kern w:val="0"/>
+          <w:sz w:val="24"/>
+          <w:szCs w:val="24"/>
+          <w:lang w:eastAsia="es-CO"/>
+          <w14:ligatures w14:val="none"/>
+        </w:rPr>
+        <w:t>erramientas para CI/CD</w:t>
+      </w:r>
+      <w:r>
+        <w:rPr>
+          <w:rFonts w:ascii="Times New Roman" w:eastAsia="Times New Roman" w:hAnsi="Times New Roman" w:cs="Times New Roman"/>
+          <w:b/>
+          <w:bCs/>
+          <w:kern w:val="0"/>
+          <w:sz w:val="24"/>
+          <w:szCs w:val="24"/>
+          <w:lang w:eastAsia="es-CO"/>
+          <w14:ligatures w14:val="none"/>
+        </w:rPr>
+        <w:t xml:space="preserve"> como:</w:t>
       </w:r>
     </w:p>
     <w:p>
@@ -1281,55 +1136,7 @@
           <w:lang w:eastAsia="es-CO"/>
           <w14:ligatures w14:val="none"/>
         </w:rPr>
-        <w:t xml:space="preserve"> Jenkins, </w:t>
-      </w:r>
-      <w:proofErr w:type="spellStart"/>
-      <w:r>
-        <w:rPr>
-          <w:rFonts w:ascii="Times New Roman" w:eastAsia="Times New Roman" w:hAnsi="Times New Roman" w:cs="Times New Roman"/>
-          <w:kern w:val="0"/>
-          <w:sz w:val="24"/>
-          <w:szCs w:val="24"/>
-          <w:lang w:eastAsia="es-CO"/>
-          <w14:ligatures w14:val="none"/>
-        </w:rPr>
-        <w:t>GitLab</w:t>
-      </w:r>
-      <w:proofErr w:type="spellEnd"/>
-      <w:r>
-        <w:rPr>
-          <w:rFonts w:ascii="Times New Roman" w:eastAsia="Times New Roman" w:hAnsi="Times New Roman" w:cs="Times New Roman"/>
-          <w:kern w:val="0"/>
-          <w:sz w:val="24"/>
-          <w:szCs w:val="24"/>
-          <w:lang w:eastAsia="es-CO"/>
-          <w14:ligatures w14:val="none"/>
-        </w:rPr>
-        <w:t xml:space="preserve"> CI/CD, Travis CI y </w:t>
-      </w:r>
-      <w:proofErr w:type="spellStart"/>
-      <w:r>
-        <w:rPr>
-          <w:rFonts w:ascii="Times New Roman" w:eastAsia="Times New Roman" w:hAnsi="Times New Roman" w:cs="Times New Roman"/>
-          <w:kern w:val="0"/>
-          <w:sz w:val="24"/>
-          <w:szCs w:val="24"/>
-          <w:lang w:eastAsia="es-CO"/>
-          <w14:ligatures w14:val="none"/>
-        </w:rPr>
-        <w:t>CircleCI</w:t>
-      </w:r>
-      <w:proofErr w:type="spellEnd"/>
-      <w:r>
-        <w:rPr>
-          <w:rFonts w:ascii="Times New Roman" w:eastAsia="Times New Roman" w:hAnsi="Times New Roman" w:cs="Times New Roman"/>
-          <w:kern w:val="0"/>
-          <w:sz w:val="24"/>
-          <w:szCs w:val="24"/>
-          <w:lang w:eastAsia="es-CO"/>
-          <w14:ligatures w14:val="none"/>
-        </w:rPr>
-        <w:t>. Cada herramienta ofrece diferentes características y funcionalidades, por lo que es importante elegir la que mejor se adapte a las necesidades específicas de cada proyecto.</w:t>
+        <w:t xml:space="preserve"> Jenkins, GitLab CI/CD, Travis CI y CircleCI. Cada herramienta ofrece diferentes características y funcionalidades, por lo que es importante elegir la que mejor se adapte a las necesidades específicas de cada proyecto.</w:t>
       </w:r>
     </w:p>
     <w:p>

--- a/Guion para virtual.docx
+++ b/Guion para virtual.docx
@@ -5,6 +5,310 @@
     <w:p>
       <w:pPr>
         <w:spacing w:before="100" w:beforeAutospacing="1" w:after="100" w:afterAutospacing="1" w:line="240" w:lineRule="auto"/>
+        <w:rPr>
+          <w:rFonts w:ascii="Times New Roman" w:eastAsia="Times New Roman" w:hAnsi="Times New Roman" w:cs="Times New Roman"/>
+          <w:kern w:val="0"/>
+          <w:sz w:val="24"/>
+          <w:szCs w:val="24"/>
+          <w:lang w:eastAsia="es-CO"/>
+          <w14:ligatures w14:val="none"/>
+        </w:rPr>
+      </w:pPr>
+      <w:r>
+        <w:rPr>
+          <w:rFonts w:ascii="Times New Roman" w:eastAsia="Times New Roman" w:hAnsi="Times New Roman" w:cs="Times New Roman"/>
+          <w:b/>
+          <w:bCs/>
+          <w:kern w:val="0"/>
+          <w:sz w:val="24"/>
+          <w:szCs w:val="24"/>
+          <w:lang w:eastAsia="es-CO"/>
+          <w14:ligatures w14:val="none"/>
+        </w:rPr>
+        <w:t>INTRODUCCIÓN</w:t>
+      </w:r>
+    </w:p>
+    <w:p>
+      <w:pPr>
+        <w:spacing w:before="100" w:beforeAutospacing="1" w:after="100" w:afterAutospacing="1" w:line="240" w:lineRule="auto"/>
+        <w:rPr>
+          <w:rFonts w:ascii="Times New Roman" w:eastAsia="Times New Roman" w:hAnsi="Times New Roman" w:cs="Times New Roman"/>
+          <w:kern w:val="0"/>
+          <w:sz w:val="24"/>
+          <w:szCs w:val="24"/>
+          <w:lang w:eastAsia="es-CO"/>
+          <w14:ligatures w14:val="none"/>
+        </w:rPr>
+      </w:pPr>
+      <w:r>
+        <w:rPr>
+          <w:rFonts w:ascii="Times New Roman" w:eastAsia="Times New Roman" w:hAnsi="Times New Roman" w:cs="Times New Roman"/>
+          <w:kern w:val="0"/>
+          <w:sz w:val="24"/>
+          <w:szCs w:val="24"/>
+          <w:lang w:eastAsia="es-CO"/>
+          <w14:ligatures w14:val="none"/>
+        </w:rPr>
+        <w:t>En el mundo del desarrollo de software, los procesos ágiles han revolucionado la forma en que se crean productos. A diferencia de los métodos tradicionales basados en cascadas, los procesos ágiles se caracterizan por su flexibilidad, adaptabilidad y enfoque en la colaboración.</w:t>
+      </w:r>
+    </w:p>
+    <w:p>
+      <w:pPr>
+        <w:spacing w:before="100" w:beforeAutospacing="1" w:after="100" w:afterAutospacing="1" w:line="240" w:lineRule="auto"/>
+        <w:rPr>
+          <w:rFonts w:ascii="Times New Roman" w:eastAsia="Times New Roman" w:hAnsi="Times New Roman" w:cs="Times New Roman"/>
+          <w:kern w:val="0"/>
+          <w:sz w:val="24"/>
+          <w:szCs w:val="24"/>
+          <w:lang w:eastAsia="es-CO"/>
+          <w14:ligatures w14:val="none"/>
+        </w:rPr>
+      </w:pPr>
+      <w:r>
+        <w:rPr>
+          <w:rFonts w:ascii="Times New Roman" w:eastAsia="Times New Roman" w:hAnsi="Times New Roman" w:cs="Times New Roman"/>
+          <w:kern w:val="0"/>
+          <w:sz w:val="24"/>
+          <w:szCs w:val="24"/>
+          <w:lang w:eastAsia="es-CO"/>
+          <w14:ligatures w14:val="none"/>
+        </w:rPr>
+        <w:t xml:space="preserve">Los procesos ágiles son metodologías de desarrollo de software que se basan en ciclos cortos de trabajo, conocidos como </w:t>
+      </w:r>
+      <w:proofErr w:type="spellStart"/>
+      <w:r>
+        <w:rPr>
+          <w:rFonts w:ascii="Times New Roman" w:eastAsia="Times New Roman" w:hAnsi="Times New Roman" w:cs="Times New Roman"/>
+          <w:kern w:val="0"/>
+          <w:sz w:val="24"/>
+          <w:szCs w:val="24"/>
+          <w:lang w:eastAsia="es-CO"/>
+          <w14:ligatures w14:val="none"/>
+        </w:rPr>
+        <w:t>sprints</w:t>
+      </w:r>
+      <w:proofErr w:type="spellEnd"/>
+      <w:r>
+        <w:rPr>
+          <w:rFonts w:ascii="Times New Roman" w:eastAsia="Times New Roman" w:hAnsi="Times New Roman" w:cs="Times New Roman"/>
+          <w:kern w:val="0"/>
+          <w:sz w:val="24"/>
+          <w:szCs w:val="24"/>
+          <w:lang w:eastAsia="es-CO"/>
+          <w14:ligatures w14:val="none"/>
+        </w:rPr>
+        <w:t>. Durante cada sprint, un equipo de desarrollo trabaja en conjunto para completar una serie de funcionalidades definidas previamente. Al finalizar el sprint, se presenta el trabajo realizado al cliente y se recolecta retroalimentación para mejorar en el siguiente ciclo.</w:t>
+      </w:r>
+    </w:p>
+    <w:p>
+      <w:pPr>
+        <w:spacing w:before="100" w:beforeAutospacing="1" w:after="100" w:afterAutospacing="1" w:line="240" w:lineRule="auto"/>
+        <w:rPr>
+          <w:rFonts w:ascii="Times New Roman" w:eastAsia="Times New Roman" w:hAnsi="Times New Roman" w:cs="Times New Roman"/>
+          <w:kern w:val="0"/>
+          <w:sz w:val="24"/>
+          <w:szCs w:val="24"/>
+          <w:lang w:eastAsia="es-CO"/>
+          <w14:ligatures w14:val="none"/>
+        </w:rPr>
+      </w:pPr>
+      <w:r>
+        <w:rPr>
+          <w:rFonts w:ascii="Times New Roman" w:eastAsia="Times New Roman" w:hAnsi="Times New Roman" w:cs="Times New Roman"/>
+          <w:kern w:val="0"/>
+          <w:sz w:val="24"/>
+          <w:szCs w:val="24"/>
+          <w:lang w:eastAsia="es-CO"/>
+          <w14:ligatures w14:val="none"/>
+        </w:rPr>
+        <w:t>E</w:t>
+      </w:r>
+      <w:r>
+        <w:rPr>
+          <w:rFonts w:ascii="Times New Roman" w:eastAsia="Times New Roman" w:hAnsi="Times New Roman" w:cs="Times New Roman"/>
+          <w:kern w:val="0"/>
+          <w:sz w:val="24"/>
+          <w:szCs w:val="24"/>
+          <w:lang w:eastAsia="es-CO"/>
+          <w14:ligatures w14:val="none"/>
+        </w:rPr>
+        <w:t>l Manifiesto Ágil es un documento que se publicó en el año 2001 y que resume los valores y principios fundamentales de los procesos ágiles. Este manifiesto está basado en cuatro pilares:</w:t>
+      </w:r>
+    </w:p>
+    <w:p>
+      <w:pPr>
+        <w:numPr>
+          <w:ilvl w:val="0"/>
+          <w:numId w:val="3"/>
+        </w:numPr>
+        <w:spacing w:before="100" w:beforeAutospacing="1" w:after="100" w:afterAutospacing="1" w:line="240" w:lineRule="auto"/>
+        <w:rPr>
+          <w:rFonts w:ascii="Times New Roman" w:eastAsia="Times New Roman" w:hAnsi="Times New Roman" w:cs="Times New Roman"/>
+          <w:kern w:val="0"/>
+          <w:sz w:val="24"/>
+          <w:szCs w:val="24"/>
+          <w:lang w:eastAsia="es-CO"/>
+          <w14:ligatures w14:val="none"/>
+        </w:rPr>
+      </w:pPr>
+      <w:r>
+        <w:rPr>
+          <w:rFonts w:ascii="Times New Roman" w:eastAsia="Times New Roman" w:hAnsi="Times New Roman" w:cs="Times New Roman"/>
+          <w:b/>
+          <w:bCs/>
+          <w:kern w:val="0"/>
+          <w:sz w:val="24"/>
+          <w:szCs w:val="24"/>
+          <w:lang w:eastAsia="es-CO"/>
+          <w14:ligatures w14:val="none"/>
+        </w:rPr>
+        <w:t>Individuos e interacciones sobre procesos y herramientas</w:t>
+      </w:r>
+    </w:p>
+    <w:p>
+      <w:pPr>
+        <w:numPr>
+          <w:ilvl w:val="0"/>
+          <w:numId w:val="3"/>
+        </w:numPr>
+        <w:spacing w:before="100" w:beforeAutospacing="1" w:after="100" w:afterAutospacing="1" w:line="240" w:lineRule="auto"/>
+        <w:rPr>
+          <w:rFonts w:ascii="Times New Roman" w:eastAsia="Times New Roman" w:hAnsi="Times New Roman" w:cs="Times New Roman"/>
+          <w:kern w:val="0"/>
+          <w:sz w:val="24"/>
+          <w:szCs w:val="24"/>
+          <w:lang w:eastAsia="es-CO"/>
+          <w14:ligatures w14:val="none"/>
+        </w:rPr>
+      </w:pPr>
+      <w:r>
+        <w:rPr>
+          <w:rFonts w:ascii="Times New Roman" w:eastAsia="Times New Roman" w:hAnsi="Times New Roman" w:cs="Times New Roman"/>
+          <w:b/>
+          <w:bCs/>
+          <w:kern w:val="0"/>
+          <w:sz w:val="24"/>
+          <w:szCs w:val="24"/>
+          <w:lang w:eastAsia="es-CO"/>
+          <w14:ligatures w14:val="none"/>
+        </w:rPr>
+        <w:t>Software funcionando sobre documentación extensa</w:t>
+      </w:r>
+    </w:p>
+    <w:p>
+      <w:pPr>
+        <w:numPr>
+          <w:ilvl w:val="0"/>
+          <w:numId w:val="3"/>
+        </w:numPr>
+        <w:spacing w:before="100" w:beforeAutospacing="1" w:after="100" w:afterAutospacing="1" w:line="240" w:lineRule="auto"/>
+        <w:rPr>
+          <w:rFonts w:ascii="Times New Roman" w:eastAsia="Times New Roman" w:hAnsi="Times New Roman" w:cs="Times New Roman"/>
+          <w:kern w:val="0"/>
+          <w:sz w:val="24"/>
+          <w:szCs w:val="24"/>
+          <w:lang w:eastAsia="es-CO"/>
+          <w14:ligatures w14:val="none"/>
+        </w:rPr>
+      </w:pPr>
+      <w:r>
+        <w:rPr>
+          <w:rFonts w:ascii="Times New Roman" w:eastAsia="Times New Roman" w:hAnsi="Times New Roman" w:cs="Times New Roman"/>
+          <w:b/>
+          <w:bCs/>
+          <w:kern w:val="0"/>
+          <w:sz w:val="24"/>
+          <w:szCs w:val="24"/>
+          <w:lang w:eastAsia="es-CO"/>
+          <w14:ligatures w14:val="none"/>
+        </w:rPr>
+        <w:t>Colaboración con el cliente sobre negociación contractual</w:t>
+      </w:r>
+    </w:p>
+    <w:p>
+      <w:pPr>
+        <w:numPr>
+          <w:ilvl w:val="0"/>
+          <w:numId w:val="3"/>
+        </w:numPr>
+        <w:spacing w:before="100" w:beforeAutospacing="1" w:after="100" w:afterAutospacing="1" w:line="240" w:lineRule="auto"/>
+        <w:rPr>
+          <w:rFonts w:ascii="Times New Roman" w:eastAsia="Times New Roman" w:hAnsi="Times New Roman" w:cs="Times New Roman"/>
+          <w:kern w:val="0"/>
+          <w:sz w:val="24"/>
+          <w:szCs w:val="24"/>
+          <w:lang w:eastAsia="es-CO"/>
+          <w14:ligatures w14:val="none"/>
+        </w:rPr>
+      </w:pPr>
+      <w:r>
+        <w:rPr>
+          <w:rFonts w:ascii="Times New Roman" w:eastAsia="Times New Roman" w:hAnsi="Times New Roman" w:cs="Times New Roman"/>
+          <w:b/>
+          <w:bCs/>
+          <w:kern w:val="0"/>
+          <w:sz w:val="24"/>
+          <w:szCs w:val="24"/>
+          <w:lang w:eastAsia="es-CO"/>
+          <w14:ligatures w14:val="none"/>
+        </w:rPr>
+        <w:t>Respuesta ante el cambio sobre seguir un plan</w:t>
+      </w:r>
+    </w:p>
+    <w:p>
+      <w:pPr>
+        <w:pStyle w:val="NormalWeb"/>
+      </w:pPr>
+      <w:r>
+        <w:t>En el mundo del desarrollo de software moderno, la asociación entre las metodologías ágiles y la Integración y Entrega Continua (CI/CD) se ha convertido en una fórmula ganadora para optimizar procesos y mejorar la calidad del software.</w:t>
+      </w:r>
+    </w:p>
+    <w:p>
+      <w:pPr>
+        <w:pStyle w:val="NormalWeb"/>
+      </w:pPr>
+      <w:r>
+        <w:rPr>
+          <w:rStyle w:val="Textoennegrita"/>
+        </w:rPr>
+        <w:t>¿Cómo se complementan las metodologías ágiles y CI/CD?</w:t>
+      </w:r>
+    </w:p>
+    <w:p>
+      <w:pPr>
+        <w:pStyle w:val="NormalWeb"/>
+      </w:pPr>
+      <w:r>
+        <w:t xml:space="preserve">Las metodologías ágiles, como Scrum o Kanban, se caracterizan por dividir el trabajo en ciclos cortos o </w:t>
+      </w:r>
+      <w:proofErr w:type="spellStart"/>
+      <w:r>
+        <w:t>sprints</w:t>
+      </w:r>
+      <w:proofErr w:type="spellEnd"/>
+      <w:r>
+        <w:t>, donde se prioriza la colaboración, la retroalimentación constante y la adaptación a los cambios. Por su parte, CI/CD automatiza las tareas de integración y entrega de software, asegurando que el código siempre esté actualizado, probado y listo para ser implementado en producción.</w:t>
+      </w:r>
+    </w:p>
+    <w:p>
+      <w:pPr>
+        <w:spacing w:before="100" w:beforeAutospacing="1" w:after="100" w:afterAutospacing="1" w:line="240" w:lineRule="auto"/>
+        <w:jc w:val="both"/>
+        <w:rPr>
+          <w:rFonts w:ascii="Times New Roman" w:eastAsia="Times New Roman" w:hAnsi="Times New Roman" w:cs="Times New Roman"/>
+          <w:b/>
+          <w:bCs/>
+          <w:kern w:val="0"/>
+          <w:sz w:val="24"/>
+          <w:szCs w:val="24"/>
+          <w:lang w:eastAsia="es-CO"/>
+          <w14:ligatures w14:val="none"/>
+        </w:rPr>
+      </w:pPr>
+    </w:p>
+    <w:p>
+      <w:pPr>
+        <w:spacing w:before="100" w:beforeAutospacing="1" w:after="100" w:afterAutospacing="1" w:line="240" w:lineRule="auto"/>
         <w:jc w:val="both"/>
         <w:rPr>
           <w:rFonts w:ascii="Times New Roman" w:eastAsia="Times New Roman" w:hAnsi="Times New Roman" w:cs="Times New Roman"/>
@@ -37,33 +341,8 @@
         <w:jc w:val="both"/>
         <w:rPr>
           <w:rFonts w:ascii="Times New Roman" w:eastAsia="Times New Roman" w:hAnsi="Times New Roman" w:cs="Times New Roman"/>
-          <w:kern w:val="0"/>
-          <w:sz w:val="24"/>
-          <w:szCs w:val="24"/>
-          <w:lang w:eastAsia="es-CO"/>
-          <w14:ligatures w14:val="none"/>
-        </w:rPr>
-      </w:pPr>
-      <w:r>
-        <w:rPr>
-          <w:rFonts w:ascii="Times New Roman" w:eastAsia="Times New Roman" w:hAnsi="Times New Roman" w:cs="Times New Roman"/>
-          <w:b/>
-          <w:bCs/>
-          <w:kern w:val="0"/>
-          <w:sz w:val="24"/>
-          <w:szCs w:val="24"/>
-          <w:lang w:eastAsia="es-CO"/>
-          <w14:ligatures w14:val="none"/>
-        </w:rPr>
-        <w:t>Introducción</w:t>
-      </w:r>
-    </w:p>
-    <w:p>
-      <w:pPr>
-        <w:spacing w:before="100" w:beforeAutospacing="1" w:after="100" w:afterAutospacing="1" w:line="240" w:lineRule="auto"/>
-        <w:jc w:val="both"/>
-        <w:rPr>
-          <w:rFonts w:ascii="Times New Roman" w:eastAsia="Times New Roman" w:hAnsi="Times New Roman" w:cs="Times New Roman"/>
+          <w:b/>
+          <w:bCs/>
           <w:kern w:val="0"/>
           <w:sz w:val="24"/>
           <w:szCs w:val="24"/>
@@ -171,34 +450,85 @@
           <w:lang w:eastAsia="es-CO"/>
           <w14:ligatures w14:val="none"/>
         </w:rPr>
-        <w:t>Las metodologías ágiles se basan en la idea de dividir el trabajo en pequeños ciclos o sprints, con el objetivo de obtener retroalimentación constante del cliente y adaptar el proyecto en consecuencia. Esto permite una mayor flexibilidad y una mejor respuesta a los cambios en las necesidades del cliente.</w:t>
-      </w:r>
-    </w:p>
-    <w:p>
-      <w:pPr>
-        <w:spacing w:before="100" w:beforeAutospacing="1" w:after="100" w:afterAutospacing="1" w:line="240" w:lineRule="auto"/>
-        <w:jc w:val="both"/>
-        <w:rPr>
-          <w:rFonts w:ascii="Times New Roman" w:eastAsia="Times New Roman" w:hAnsi="Times New Roman" w:cs="Times New Roman"/>
-          <w:kern w:val="0"/>
-          <w:sz w:val="24"/>
-          <w:szCs w:val="24"/>
-          <w:lang w:eastAsia="es-CO"/>
-          <w14:ligatures w14:val="none"/>
-        </w:rPr>
-      </w:pPr>
-      <w:r>
-        <w:rPr>
-          <w:rFonts w:ascii="Times New Roman" w:eastAsia="Times New Roman" w:hAnsi="Times New Roman" w:cs="Times New Roman"/>
-          <w:b/>
-          <w:bCs/>
-          <w:kern w:val="0"/>
-          <w:sz w:val="24"/>
-          <w:szCs w:val="24"/>
-          <w:lang w:eastAsia="es-CO"/>
-          <w14:ligatures w14:val="none"/>
-        </w:rPr>
-        <w:t xml:space="preserve">Pero, </w:t>
+        <w:t xml:space="preserve">Las metodologías ágiles se basan en la idea de dividir el trabajo en pequeños ciclos o </w:t>
+      </w:r>
+      <w:proofErr w:type="spellStart"/>
+      <w:r>
+        <w:rPr>
+          <w:rFonts w:ascii="Times New Roman" w:eastAsia="Times New Roman" w:hAnsi="Times New Roman" w:cs="Times New Roman"/>
+          <w:kern w:val="0"/>
+          <w:sz w:val="24"/>
+          <w:szCs w:val="24"/>
+          <w:lang w:eastAsia="es-CO"/>
+          <w14:ligatures w14:val="none"/>
+        </w:rPr>
+        <w:t>sprints</w:t>
+      </w:r>
+      <w:proofErr w:type="spellEnd"/>
+      <w:r>
+        <w:rPr>
+          <w:rFonts w:ascii="Times New Roman" w:eastAsia="Times New Roman" w:hAnsi="Times New Roman" w:cs="Times New Roman"/>
+          <w:kern w:val="0"/>
+          <w:sz w:val="24"/>
+          <w:szCs w:val="24"/>
+          <w:lang w:eastAsia="es-CO"/>
+          <w14:ligatures w14:val="none"/>
+        </w:rPr>
+        <w:t xml:space="preserve">, con el objetivo de obtener retroalimentación constante del cliente y adaptar el proyecto en </w:t>
+      </w:r>
+      <w:r>
+        <w:rPr>
+          <w:rFonts w:ascii="Times New Roman" w:eastAsia="Times New Roman" w:hAnsi="Times New Roman" w:cs="Times New Roman"/>
+          <w:kern w:val="0"/>
+          <w:sz w:val="24"/>
+          <w:szCs w:val="24"/>
+          <w:lang w:eastAsia="es-CO"/>
+          <w14:ligatures w14:val="none"/>
+        </w:rPr>
+        <w:lastRenderedPageBreak/>
+        <w:t>consecuencia. Esto permite una mayor flexibilidad y una mejor respuesta a los cambios en las necesidades del cliente.</w:t>
+      </w:r>
+    </w:p>
+    <w:p>
+      <w:pPr>
+        <w:spacing w:before="100" w:beforeAutospacing="1" w:after="100" w:afterAutospacing="1" w:line="240" w:lineRule="auto"/>
+        <w:jc w:val="both"/>
+        <w:rPr>
+          <w:rFonts w:ascii="Times New Roman" w:eastAsia="Times New Roman" w:hAnsi="Times New Roman" w:cs="Times New Roman"/>
+          <w:kern w:val="0"/>
+          <w:sz w:val="24"/>
+          <w:szCs w:val="24"/>
+          <w:lang w:eastAsia="es-CO"/>
+          <w14:ligatures w14:val="none"/>
+        </w:rPr>
+      </w:pPr>
+      <w:proofErr w:type="gramStart"/>
+      <w:r>
+        <w:rPr>
+          <w:rFonts w:ascii="Times New Roman" w:eastAsia="Times New Roman" w:hAnsi="Times New Roman" w:cs="Times New Roman"/>
+          <w:b/>
+          <w:bCs/>
+          <w:kern w:val="0"/>
+          <w:sz w:val="24"/>
+          <w:szCs w:val="24"/>
+          <w:lang w:eastAsia="es-CO"/>
+          <w14:ligatures w14:val="none"/>
+        </w:rPr>
+        <w:t>Pero,</w:t>
+      </w:r>
+      <w:proofErr w:type="gramEnd"/>
+      <w:r>
+        <w:rPr>
+          <w:rFonts w:ascii="Times New Roman" w:eastAsia="Times New Roman" w:hAnsi="Times New Roman" w:cs="Times New Roman"/>
+          <w:b/>
+          <w:bCs/>
+          <w:kern w:val="0"/>
+          <w:sz w:val="24"/>
+          <w:szCs w:val="24"/>
+          <w:lang w:eastAsia="es-CO"/>
+          <w14:ligatures w14:val="none"/>
+        </w:rPr>
+        <w:t xml:space="preserve"> </w:t>
       </w:r>
       <w:r>
         <w:rPr>
@@ -236,7 +566,79 @@
           <w:lang w:eastAsia="es-CO"/>
           <w14:ligatures w14:val="none"/>
         </w:rPr>
-        <w:t>Scrum es una metodología ágil específica que utiliza un conjunto de roles, eventos y artefactos para gestionar el desarrollo de software. Los roles principales en Scrum son el Product Owner, el Scrum Master y el equipo de desarrollo.</w:t>
+        <w:t xml:space="preserve">Scrum es una metodología ágil específica que utiliza un conjunto de roles, eventos y artefactos para gestionar el desarrollo de software. Los roles principales en Scrum son el </w:t>
+      </w:r>
+      <w:proofErr w:type="spellStart"/>
+      <w:r>
+        <w:rPr>
+          <w:rFonts w:ascii="Times New Roman" w:eastAsia="Times New Roman" w:hAnsi="Times New Roman" w:cs="Times New Roman"/>
+          <w:kern w:val="0"/>
+          <w:sz w:val="24"/>
+          <w:szCs w:val="24"/>
+          <w:lang w:eastAsia="es-CO"/>
+          <w14:ligatures w14:val="none"/>
+        </w:rPr>
+        <w:t>Product</w:t>
+      </w:r>
+      <w:proofErr w:type="spellEnd"/>
+      <w:r>
+        <w:rPr>
+          <w:rFonts w:ascii="Times New Roman" w:eastAsia="Times New Roman" w:hAnsi="Times New Roman" w:cs="Times New Roman"/>
+          <w:kern w:val="0"/>
+          <w:sz w:val="24"/>
+          <w:szCs w:val="24"/>
+          <w:lang w:eastAsia="es-CO"/>
+          <w14:ligatures w14:val="none"/>
+        </w:rPr>
+        <w:t xml:space="preserve"> </w:t>
+      </w:r>
+      <w:proofErr w:type="spellStart"/>
+      <w:r>
+        <w:rPr>
+          <w:rFonts w:ascii="Times New Roman" w:eastAsia="Times New Roman" w:hAnsi="Times New Roman" w:cs="Times New Roman"/>
+          <w:kern w:val="0"/>
+          <w:sz w:val="24"/>
+          <w:szCs w:val="24"/>
+          <w:lang w:eastAsia="es-CO"/>
+          <w14:ligatures w14:val="none"/>
+        </w:rPr>
+        <w:t>Owner</w:t>
+      </w:r>
+      <w:proofErr w:type="spellEnd"/>
+      <w:r>
+        <w:rPr>
+          <w:rFonts w:ascii="Times New Roman" w:eastAsia="Times New Roman" w:hAnsi="Times New Roman" w:cs="Times New Roman"/>
+          <w:kern w:val="0"/>
+          <w:sz w:val="24"/>
+          <w:szCs w:val="24"/>
+          <w:lang w:eastAsia="es-CO"/>
+          <w14:ligatures w14:val="none"/>
+        </w:rPr>
+        <w:t xml:space="preserve">, el Scrum </w:t>
+      </w:r>
+      <w:proofErr w:type="gramStart"/>
+      <w:r>
+        <w:rPr>
+          <w:rFonts w:ascii="Times New Roman" w:eastAsia="Times New Roman" w:hAnsi="Times New Roman" w:cs="Times New Roman"/>
+          <w:kern w:val="0"/>
+          <w:sz w:val="24"/>
+          <w:szCs w:val="24"/>
+          <w:lang w:eastAsia="es-CO"/>
+          <w14:ligatures w14:val="none"/>
+        </w:rPr>
+        <w:t>Master</w:t>
+      </w:r>
+      <w:proofErr w:type="gramEnd"/>
+      <w:r>
+        <w:rPr>
+          <w:rFonts w:ascii="Times New Roman" w:eastAsia="Times New Roman" w:hAnsi="Times New Roman" w:cs="Times New Roman"/>
+          <w:kern w:val="0"/>
+          <w:sz w:val="24"/>
+          <w:szCs w:val="24"/>
+          <w:lang w:eastAsia="es-CO"/>
+          <w14:ligatures w14:val="none"/>
+        </w:rPr>
+        <w:t xml:space="preserve"> y el equipo de desarrollo.</w:t>
       </w:r>
     </w:p>
     <w:p>
@@ -301,57 +703,249 @@
           <w:lang w:eastAsia="es-CO"/>
           <w14:ligatures w14:val="none"/>
         </w:rPr>
-        <w:t>En Scrum, el trabajo se divide en sprints, que suelen durar entre una y cuatro semanas. Al comienzo de cada sprint, el Product Owner selecciona las funcionalidades que se deben desarrollar en ese sprint. El equipo de desarrollo luego estima el tiempo que llevará completar cada funcionalidad.</w:t>
-      </w:r>
-    </w:p>
-    <w:p>
-      <w:pPr>
-        <w:spacing w:before="100" w:beforeAutospacing="1" w:after="100" w:afterAutospacing="1" w:line="240" w:lineRule="auto"/>
-        <w:jc w:val="both"/>
-        <w:rPr>
-          <w:rFonts w:ascii="Times New Roman" w:eastAsia="Times New Roman" w:hAnsi="Times New Roman" w:cs="Times New Roman"/>
-          <w:kern w:val="0"/>
-          <w:sz w:val="24"/>
-          <w:szCs w:val="24"/>
-          <w:lang w:eastAsia="es-CO"/>
-          <w14:ligatures w14:val="none"/>
-        </w:rPr>
-      </w:pPr>
-      <w:r>
-        <w:rPr>
-          <w:rFonts w:ascii="Times New Roman" w:eastAsia="Times New Roman" w:hAnsi="Times New Roman" w:cs="Times New Roman"/>
-          <w:kern w:val="0"/>
-          <w:sz w:val="24"/>
-          <w:szCs w:val="24"/>
-          <w:lang w:eastAsia="es-CO"/>
-          <w14:ligatures w14:val="none"/>
-        </w:rPr>
-        <w:t>Durante el sprint, el equipo de desarrollo trabaja de forma autónoma para completar las funcionalidades seleccionadas. El Scrum Master facilita el trabajo del equipo y elimina cualquier obstáculo que pueda impedir su progreso.</w:t>
-      </w:r>
-    </w:p>
-    <w:p>
-      <w:pPr>
-        <w:spacing w:before="100" w:beforeAutospacing="1" w:after="100" w:afterAutospacing="1" w:line="240" w:lineRule="auto"/>
-        <w:jc w:val="both"/>
-        <w:rPr>
-          <w:rFonts w:ascii="Times New Roman" w:eastAsia="Times New Roman" w:hAnsi="Times New Roman" w:cs="Times New Roman"/>
-          <w:kern w:val="0"/>
-          <w:sz w:val="24"/>
-          <w:szCs w:val="24"/>
-          <w:lang w:eastAsia="es-CO"/>
-          <w14:ligatures w14:val="none"/>
-        </w:rPr>
-      </w:pPr>
-      <w:r>
-        <w:rPr>
-          <w:rFonts w:ascii="Times New Roman" w:eastAsia="Times New Roman" w:hAnsi="Times New Roman" w:cs="Times New Roman"/>
-          <w:kern w:val="0"/>
-          <w:sz w:val="24"/>
-          <w:szCs w:val="24"/>
-          <w:lang w:eastAsia="es-CO"/>
-          <w14:ligatures w14:val="none"/>
-        </w:rPr>
-        <w:t>Al final de cada sprint, el equipo de desarrollo presenta las funcionalidades completadas al Product Owner y a las partes interesadas. El Product Owner proporciona retroalimentación sobre el trabajo y selecciona las funcionalidades que se incluirán en la próxima versión del producto.</w:t>
+        <w:t xml:space="preserve">En Scrum, el trabajo se divide en </w:t>
+      </w:r>
+      <w:proofErr w:type="spellStart"/>
+      <w:r>
+        <w:rPr>
+          <w:rFonts w:ascii="Times New Roman" w:eastAsia="Times New Roman" w:hAnsi="Times New Roman" w:cs="Times New Roman"/>
+          <w:kern w:val="0"/>
+          <w:sz w:val="24"/>
+          <w:szCs w:val="24"/>
+          <w:lang w:eastAsia="es-CO"/>
+          <w14:ligatures w14:val="none"/>
+        </w:rPr>
+        <w:t>sprints</w:t>
+      </w:r>
+      <w:proofErr w:type="spellEnd"/>
+      <w:r>
+        <w:rPr>
+          <w:rFonts w:ascii="Times New Roman" w:eastAsia="Times New Roman" w:hAnsi="Times New Roman" w:cs="Times New Roman"/>
+          <w:kern w:val="0"/>
+          <w:sz w:val="24"/>
+          <w:szCs w:val="24"/>
+          <w:lang w:eastAsia="es-CO"/>
+          <w14:ligatures w14:val="none"/>
+        </w:rPr>
+        <w:t xml:space="preserve">, que suelen durar entre una y cuatro semanas. Al comienzo de cada sprint, el </w:t>
+      </w:r>
+      <w:proofErr w:type="spellStart"/>
+      <w:r>
+        <w:rPr>
+          <w:rFonts w:ascii="Times New Roman" w:eastAsia="Times New Roman" w:hAnsi="Times New Roman" w:cs="Times New Roman"/>
+          <w:kern w:val="0"/>
+          <w:sz w:val="24"/>
+          <w:szCs w:val="24"/>
+          <w:lang w:eastAsia="es-CO"/>
+          <w14:ligatures w14:val="none"/>
+        </w:rPr>
+        <w:t>Product</w:t>
+      </w:r>
+      <w:proofErr w:type="spellEnd"/>
+      <w:r>
+        <w:rPr>
+          <w:rFonts w:ascii="Times New Roman" w:eastAsia="Times New Roman" w:hAnsi="Times New Roman" w:cs="Times New Roman"/>
+          <w:kern w:val="0"/>
+          <w:sz w:val="24"/>
+          <w:szCs w:val="24"/>
+          <w:lang w:eastAsia="es-CO"/>
+          <w14:ligatures w14:val="none"/>
+        </w:rPr>
+        <w:t xml:space="preserve"> </w:t>
+      </w:r>
+      <w:proofErr w:type="spellStart"/>
+      <w:r>
+        <w:rPr>
+          <w:rFonts w:ascii="Times New Roman" w:eastAsia="Times New Roman" w:hAnsi="Times New Roman" w:cs="Times New Roman"/>
+          <w:kern w:val="0"/>
+          <w:sz w:val="24"/>
+          <w:szCs w:val="24"/>
+          <w:lang w:eastAsia="es-CO"/>
+          <w14:ligatures w14:val="none"/>
+        </w:rPr>
+        <w:t>Owner</w:t>
+      </w:r>
+      <w:proofErr w:type="spellEnd"/>
+      <w:r>
+        <w:rPr>
+          <w:rFonts w:ascii="Times New Roman" w:eastAsia="Times New Roman" w:hAnsi="Times New Roman" w:cs="Times New Roman"/>
+          <w:kern w:val="0"/>
+          <w:sz w:val="24"/>
+          <w:szCs w:val="24"/>
+          <w:lang w:eastAsia="es-CO"/>
+          <w14:ligatures w14:val="none"/>
+        </w:rPr>
+        <w:t xml:space="preserve"> selecciona las funcionalidades que se deben desarrollar en ese sprint. El equipo de desarrollo luego estima el tiempo que llevará completar cada funcionalidad.</w:t>
+      </w:r>
+    </w:p>
+    <w:p>
+      <w:pPr>
+        <w:spacing w:before="100" w:beforeAutospacing="1" w:after="100" w:afterAutospacing="1" w:line="240" w:lineRule="auto"/>
+        <w:jc w:val="both"/>
+        <w:rPr>
+          <w:rFonts w:ascii="Times New Roman" w:eastAsia="Times New Roman" w:hAnsi="Times New Roman" w:cs="Times New Roman"/>
+          <w:kern w:val="0"/>
+          <w:sz w:val="24"/>
+          <w:szCs w:val="24"/>
+          <w:lang w:eastAsia="es-CO"/>
+          <w14:ligatures w14:val="none"/>
+        </w:rPr>
+      </w:pPr>
+      <w:r>
+        <w:rPr>
+          <w:rFonts w:ascii="Times New Roman" w:eastAsia="Times New Roman" w:hAnsi="Times New Roman" w:cs="Times New Roman"/>
+          <w:kern w:val="0"/>
+          <w:sz w:val="24"/>
+          <w:szCs w:val="24"/>
+          <w:lang w:eastAsia="es-CO"/>
+          <w14:ligatures w14:val="none"/>
+        </w:rPr>
+        <w:t xml:space="preserve">Durante el sprint, el equipo de desarrollo trabaja de forma autónoma para completar las funcionalidades seleccionadas. El Scrum </w:t>
+      </w:r>
+      <w:proofErr w:type="gramStart"/>
+      <w:r>
+        <w:rPr>
+          <w:rFonts w:ascii="Times New Roman" w:eastAsia="Times New Roman" w:hAnsi="Times New Roman" w:cs="Times New Roman"/>
+          <w:kern w:val="0"/>
+          <w:sz w:val="24"/>
+          <w:szCs w:val="24"/>
+          <w:lang w:eastAsia="es-CO"/>
+          <w14:ligatures w14:val="none"/>
+        </w:rPr>
+        <w:t>Master</w:t>
+      </w:r>
+      <w:proofErr w:type="gramEnd"/>
+      <w:r>
+        <w:rPr>
+          <w:rFonts w:ascii="Times New Roman" w:eastAsia="Times New Roman" w:hAnsi="Times New Roman" w:cs="Times New Roman"/>
+          <w:kern w:val="0"/>
+          <w:sz w:val="24"/>
+          <w:szCs w:val="24"/>
+          <w:lang w:eastAsia="es-CO"/>
+          <w14:ligatures w14:val="none"/>
+        </w:rPr>
+        <w:t xml:space="preserve"> facilita el trabajo del equipo y elimina cualquier obstáculo que pueda impedir su progreso.</w:t>
+      </w:r>
+    </w:p>
+    <w:p>
+      <w:pPr>
+        <w:spacing w:before="100" w:beforeAutospacing="1" w:after="100" w:afterAutospacing="1" w:line="240" w:lineRule="auto"/>
+        <w:jc w:val="both"/>
+        <w:rPr>
+          <w:rFonts w:ascii="Times New Roman" w:eastAsia="Times New Roman" w:hAnsi="Times New Roman" w:cs="Times New Roman"/>
+          <w:kern w:val="0"/>
+          <w:sz w:val="24"/>
+          <w:szCs w:val="24"/>
+          <w:lang w:eastAsia="es-CO"/>
+          <w14:ligatures w14:val="none"/>
+        </w:rPr>
+      </w:pPr>
+      <w:r>
+        <w:rPr>
+          <w:rFonts w:ascii="Times New Roman" w:eastAsia="Times New Roman" w:hAnsi="Times New Roman" w:cs="Times New Roman"/>
+          <w:kern w:val="0"/>
+          <w:sz w:val="24"/>
+          <w:szCs w:val="24"/>
+          <w:lang w:eastAsia="es-CO"/>
+          <w14:ligatures w14:val="none"/>
+        </w:rPr>
+        <w:t xml:space="preserve">Al final de cada sprint, el equipo de desarrollo presenta las funcionalidades completadas al </w:t>
+      </w:r>
+      <w:proofErr w:type="spellStart"/>
+      <w:r>
+        <w:rPr>
+          <w:rFonts w:ascii="Times New Roman" w:eastAsia="Times New Roman" w:hAnsi="Times New Roman" w:cs="Times New Roman"/>
+          <w:kern w:val="0"/>
+          <w:sz w:val="24"/>
+          <w:szCs w:val="24"/>
+          <w:lang w:eastAsia="es-CO"/>
+          <w14:ligatures w14:val="none"/>
+        </w:rPr>
+        <w:t>Product</w:t>
+      </w:r>
+      <w:proofErr w:type="spellEnd"/>
+      <w:r>
+        <w:rPr>
+          <w:rFonts w:ascii="Times New Roman" w:eastAsia="Times New Roman" w:hAnsi="Times New Roman" w:cs="Times New Roman"/>
+          <w:kern w:val="0"/>
+          <w:sz w:val="24"/>
+          <w:szCs w:val="24"/>
+          <w:lang w:eastAsia="es-CO"/>
+          <w14:ligatures w14:val="none"/>
+        </w:rPr>
+        <w:t xml:space="preserve"> </w:t>
+      </w:r>
+      <w:proofErr w:type="spellStart"/>
+      <w:r>
+        <w:rPr>
+          <w:rFonts w:ascii="Times New Roman" w:eastAsia="Times New Roman" w:hAnsi="Times New Roman" w:cs="Times New Roman"/>
+          <w:kern w:val="0"/>
+          <w:sz w:val="24"/>
+          <w:szCs w:val="24"/>
+          <w:lang w:eastAsia="es-CO"/>
+          <w14:ligatures w14:val="none"/>
+        </w:rPr>
+        <w:t>Owner</w:t>
+      </w:r>
+      <w:proofErr w:type="spellEnd"/>
+      <w:r>
+        <w:rPr>
+          <w:rFonts w:ascii="Times New Roman" w:eastAsia="Times New Roman" w:hAnsi="Times New Roman" w:cs="Times New Roman"/>
+          <w:kern w:val="0"/>
+          <w:sz w:val="24"/>
+          <w:szCs w:val="24"/>
+          <w:lang w:eastAsia="es-CO"/>
+          <w14:ligatures w14:val="none"/>
+        </w:rPr>
+        <w:t xml:space="preserve"> y a las partes interesadas. El </w:t>
+      </w:r>
+      <w:proofErr w:type="spellStart"/>
+      <w:r>
+        <w:rPr>
+          <w:rFonts w:ascii="Times New Roman" w:eastAsia="Times New Roman" w:hAnsi="Times New Roman" w:cs="Times New Roman"/>
+          <w:kern w:val="0"/>
+          <w:sz w:val="24"/>
+          <w:szCs w:val="24"/>
+          <w:lang w:eastAsia="es-CO"/>
+          <w14:ligatures w14:val="none"/>
+        </w:rPr>
+        <w:t>Product</w:t>
+      </w:r>
+      <w:proofErr w:type="spellEnd"/>
+      <w:r>
+        <w:rPr>
+          <w:rFonts w:ascii="Times New Roman" w:eastAsia="Times New Roman" w:hAnsi="Times New Roman" w:cs="Times New Roman"/>
+          <w:kern w:val="0"/>
+          <w:sz w:val="24"/>
+          <w:szCs w:val="24"/>
+          <w:lang w:eastAsia="es-CO"/>
+          <w14:ligatures w14:val="none"/>
+        </w:rPr>
+        <w:t xml:space="preserve"> </w:t>
+      </w:r>
+      <w:proofErr w:type="spellStart"/>
+      <w:r>
+        <w:rPr>
+          <w:rFonts w:ascii="Times New Roman" w:eastAsia="Times New Roman" w:hAnsi="Times New Roman" w:cs="Times New Roman"/>
+          <w:kern w:val="0"/>
+          <w:sz w:val="24"/>
+          <w:szCs w:val="24"/>
+          <w:lang w:eastAsia="es-CO"/>
+          <w14:ligatures w14:val="none"/>
+        </w:rPr>
+        <w:t>Owner</w:t>
+      </w:r>
+      <w:proofErr w:type="spellEnd"/>
+      <w:r>
+        <w:rPr>
+          <w:rFonts w:ascii="Times New Roman" w:eastAsia="Times New Roman" w:hAnsi="Times New Roman" w:cs="Times New Roman"/>
+          <w:kern w:val="0"/>
+          <w:sz w:val="24"/>
+          <w:szCs w:val="24"/>
+          <w:lang w:eastAsia="es-CO"/>
+          <w14:ligatures w14:val="none"/>
+        </w:rPr>
+        <w:t xml:space="preserve"> proporciona retroalimentación sobre el trabajo y selecciona las funcionalidades que se incluirán en la próxima versión del producto.</w:t>
       </w:r>
     </w:p>
     <w:p>
@@ -567,112 +1161,96 @@
           <w:lang w:eastAsia="es-CO"/>
           <w14:ligatures w14:val="none"/>
         </w:rPr>
+        <w:t>Conclusión</w:t>
+      </w:r>
+    </w:p>
+    <w:p>
+      <w:pPr>
+        <w:spacing w:before="100" w:beforeAutospacing="1" w:after="100" w:afterAutospacing="1" w:line="240" w:lineRule="auto"/>
+        <w:jc w:val="both"/>
+        <w:rPr>
+          <w:rFonts w:ascii="Times New Roman" w:eastAsia="Times New Roman" w:hAnsi="Times New Roman" w:cs="Times New Roman"/>
+          <w:kern w:val="0"/>
+          <w:sz w:val="24"/>
+          <w:szCs w:val="24"/>
+          <w:lang w:eastAsia="es-CO"/>
+          <w14:ligatures w14:val="none"/>
+        </w:rPr>
+      </w:pPr>
+      <w:r>
+        <w:rPr>
+          <w:rFonts w:ascii="Times New Roman" w:eastAsia="Times New Roman" w:hAnsi="Times New Roman" w:cs="Times New Roman"/>
+          <w:kern w:val="0"/>
+          <w:sz w:val="24"/>
+          <w:szCs w:val="24"/>
+          <w:lang w:eastAsia="es-CO"/>
+          <w14:ligatures w14:val="none"/>
+        </w:rPr>
+        <w:t>Las metodologías ágiles y Scrum son herramientas valiosas para el desarrollo de software exitoso en el mundo actual, que se caracteriza por la rapidez de los cambios y la necesidad de una respuesta flexible a las necesidades del cliente.</w:t>
+      </w:r>
+    </w:p>
+    <w:p>
+      <w:pPr>
+        <w:jc w:val="both"/>
+      </w:pPr>
+    </w:p>
+    <w:p>
+      <w:pPr>
+        <w:jc w:val="both"/>
+        <w:rPr>
+          <w:rFonts w:ascii="Times New Roman" w:hAnsi="Times New Roman" w:cs="Times New Roman"/>
+          <w:b/>
+          <w:bCs/>
+          <w:sz w:val="24"/>
+          <w:szCs w:val="24"/>
+        </w:rPr>
+      </w:pPr>
+      <w:r>
+        <w:rPr>
+          <w:rFonts w:ascii="Times New Roman" w:hAnsi="Times New Roman" w:cs="Times New Roman"/>
+          <w:b/>
+          <w:bCs/>
+          <w:sz w:val="24"/>
+          <w:szCs w:val="24"/>
+        </w:rPr>
+        <w:t>UNIDAD 2: INTEGRACION Y ENTREGA CONTINUA</w:t>
+      </w:r>
+    </w:p>
+    <w:p>
+      <w:pPr>
+        <w:spacing w:before="100" w:beforeAutospacing="1" w:after="100" w:afterAutospacing="1" w:line="240" w:lineRule="auto"/>
+        <w:jc w:val="both"/>
+        <w:rPr>
+          <w:rFonts w:ascii="Times New Roman" w:eastAsia="Times New Roman" w:hAnsi="Times New Roman" w:cs="Times New Roman"/>
+          <w:kern w:val="0"/>
+          <w:sz w:val="24"/>
+          <w:szCs w:val="24"/>
+          <w:lang w:eastAsia="es-CO"/>
+          <w14:ligatures w14:val="none"/>
+        </w:rPr>
+      </w:pPr>
+      <w:r>
+        <w:rPr>
+          <w:rFonts w:ascii="Times New Roman" w:eastAsia="Times New Roman" w:hAnsi="Times New Roman" w:cs="Times New Roman"/>
+          <w:kern w:val="0"/>
+          <w:sz w:val="24"/>
+          <w:szCs w:val="24"/>
+          <w:lang w:eastAsia="es-CO"/>
+          <w14:ligatures w14:val="none"/>
+        </w:rPr>
+        <w:t xml:space="preserve">En el mundo del desarrollo de software moderno, la Integración y Entrega Continua (CI/CD) se ha convertido en una práctica esencial para optimizar los procesos de desarrollo y lanzamiento de software. Esta metodología permite automatizar las tareas repetitivas y </w:t>
+      </w:r>
+      <w:r>
+        <w:rPr>
+          <w:rFonts w:ascii="Times New Roman" w:eastAsia="Times New Roman" w:hAnsi="Times New Roman" w:cs="Times New Roman"/>
+          <w:kern w:val="0"/>
+          <w:sz w:val="24"/>
+          <w:szCs w:val="24"/>
+          <w:lang w:eastAsia="es-CO"/>
+          <w14:ligatures w14:val="none"/>
+        </w:rPr>
         <w:lastRenderedPageBreak/>
-        <w:t>Conclusión</w:t>
-      </w:r>
-    </w:p>
-    <w:p>
-      <w:pPr>
-        <w:spacing w:before="100" w:beforeAutospacing="1" w:after="100" w:afterAutospacing="1" w:line="240" w:lineRule="auto"/>
-        <w:jc w:val="both"/>
-        <w:rPr>
-          <w:rFonts w:ascii="Times New Roman" w:eastAsia="Times New Roman" w:hAnsi="Times New Roman" w:cs="Times New Roman"/>
-          <w:kern w:val="0"/>
-          <w:sz w:val="24"/>
-          <w:szCs w:val="24"/>
-          <w:lang w:eastAsia="es-CO"/>
-          <w14:ligatures w14:val="none"/>
-        </w:rPr>
-      </w:pPr>
-      <w:r>
-        <w:rPr>
-          <w:rFonts w:ascii="Times New Roman" w:eastAsia="Times New Roman" w:hAnsi="Times New Roman" w:cs="Times New Roman"/>
-          <w:kern w:val="0"/>
-          <w:sz w:val="24"/>
-          <w:szCs w:val="24"/>
-          <w:lang w:eastAsia="es-CO"/>
-          <w14:ligatures w14:val="none"/>
-        </w:rPr>
-        <w:t>Las metodologías ágiles y Scrum son herramientas valiosas para el desarrollo de software exitoso en el mundo actual, que se caracteriza por la rapidez de los cambios y la necesidad de una respuesta flexible a las necesidades del cliente.</w:t>
-      </w:r>
-    </w:p>
-    <w:p>
-      <w:pPr>
-        <w:jc w:val="both"/>
-      </w:pPr>
-    </w:p>
-    <w:p>
-      <w:pPr>
-        <w:jc w:val="both"/>
-        <w:rPr>
-          <w:rFonts w:ascii="Times New Roman" w:hAnsi="Times New Roman" w:cs="Times New Roman"/>
-          <w:b/>
-          <w:bCs/>
-          <w:sz w:val="24"/>
-          <w:szCs w:val="24"/>
-        </w:rPr>
-      </w:pPr>
-      <w:r>
-        <w:rPr>
-          <w:rFonts w:ascii="Times New Roman" w:hAnsi="Times New Roman" w:cs="Times New Roman"/>
-          <w:b/>
-          <w:bCs/>
-          <w:sz w:val="24"/>
-          <w:szCs w:val="24"/>
-        </w:rPr>
-        <w:t>UNIDAD 2: INTEGRACION Y ENTREGA CONTINUA</w:t>
-      </w:r>
-    </w:p>
-    <w:p>
-      <w:pPr>
-        <w:spacing w:before="100" w:beforeAutospacing="1" w:after="100" w:afterAutospacing="1" w:line="240" w:lineRule="auto"/>
-        <w:jc w:val="both"/>
-        <w:rPr>
-          <w:rFonts w:ascii="Times New Roman" w:eastAsia="Times New Roman" w:hAnsi="Times New Roman" w:cs="Times New Roman"/>
-          <w:kern w:val="0"/>
-          <w:sz w:val="24"/>
-          <w:szCs w:val="24"/>
-          <w:lang w:eastAsia="es-CO"/>
-          <w14:ligatures w14:val="none"/>
-        </w:rPr>
-      </w:pPr>
-      <w:r>
-        <w:rPr>
-          <w:rFonts w:ascii="Times New Roman" w:eastAsia="Times New Roman" w:hAnsi="Times New Roman" w:cs="Times New Roman"/>
-          <w:b/>
-          <w:bCs/>
-          <w:kern w:val="0"/>
-          <w:sz w:val="24"/>
-          <w:szCs w:val="24"/>
-          <w:lang w:eastAsia="es-CO"/>
-          <w14:ligatures w14:val="none"/>
-        </w:rPr>
-        <w:t>Introducción</w:t>
-      </w:r>
-    </w:p>
-    <w:p>
-      <w:pPr>
-        <w:spacing w:before="100" w:beforeAutospacing="1" w:after="100" w:afterAutospacing="1" w:line="240" w:lineRule="auto"/>
-        <w:jc w:val="both"/>
-        <w:rPr>
-          <w:rFonts w:ascii="Times New Roman" w:eastAsia="Times New Roman" w:hAnsi="Times New Roman" w:cs="Times New Roman"/>
-          <w:kern w:val="0"/>
-          <w:sz w:val="24"/>
-          <w:szCs w:val="24"/>
-          <w:lang w:eastAsia="es-CO"/>
-          <w14:ligatures w14:val="none"/>
-        </w:rPr>
-      </w:pPr>
-      <w:r>
-        <w:rPr>
-          <w:rFonts w:ascii="Times New Roman" w:eastAsia="Times New Roman" w:hAnsi="Times New Roman" w:cs="Times New Roman"/>
-          <w:kern w:val="0"/>
-          <w:sz w:val="24"/>
-          <w:szCs w:val="24"/>
-          <w:lang w:eastAsia="es-CO"/>
-          <w14:ligatures w14:val="none"/>
-        </w:rPr>
-        <w:t>En el mundo del desarrollo de software moderno, la Integración y Entrega Continua (CI/CD) se ha convertido en una práctica esencial para optimizar los procesos de desarrollo y lanzamiento de software. Esta metodología permite automatizar las tareas repetitivas y tediosas, liberando tiempo para que los desarrolladores se enfoquen en actividades más creativas y de alto valor.</w:t>
+        <w:t>tediosas, liberando tiempo para que los desarrolladores se enfoquen en actividades más creativas y de alto valor.</w:t>
       </w:r>
     </w:p>
     <w:p>
@@ -1024,171 +1602,230 @@
           <w:lang w:eastAsia="es-CO"/>
           <w14:ligatures w14:val="none"/>
         </w:rPr>
+        <w:t>Mayor satisfacción del cliente:</w:t>
+      </w:r>
+      <w:r>
+        <w:rPr>
+          <w:rFonts w:ascii="Times New Roman" w:eastAsia="Times New Roman" w:hAnsi="Times New Roman" w:cs="Times New Roman"/>
+          <w:kern w:val="0"/>
+          <w:sz w:val="24"/>
+          <w:szCs w:val="24"/>
+          <w:lang w:eastAsia="es-CO"/>
+          <w14:ligatures w14:val="none"/>
+        </w:rPr>
+        <w:t xml:space="preserve"> Al entregar software de alta calidad con mayor frecuencia, las empresas pueden mejorar la satisfacción de sus clientes.</w:t>
+      </w:r>
+    </w:p>
+    <w:p>
+      <w:pPr>
+        <w:spacing w:before="100" w:beforeAutospacing="1" w:after="100" w:afterAutospacing="1" w:line="240" w:lineRule="auto"/>
+        <w:jc w:val="both"/>
+        <w:rPr>
+          <w:rFonts w:ascii="Times New Roman" w:eastAsia="Times New Roman" w:hAnsi="Times New Roman" w:cs="Times New Roman"/>
+          <w:kern w:val="0"/>
+          <w:sz w:val="24"/>
+          <w:szCs w:val="24"/>
+          <w:lang w:eastAsia="es-CO"/>
+          <w14:ligatures w14:val="none"/>
+        </w:rPr>
+      </w:pPr>
+      <w:r>
+        <w:rPr>
+          <w:rFonts w:ascii="Times New Roman" w:eastAsia="Times New Roman" w:hAnsi="Times New Roman" w:cs="Times New Roman"/>
+          <w:b/>
+          <w:bCs/>
+          <w:kern w:val="0"/>
+          <w:sz w:val="24"/>
+          <w:szCs w:val="24"/>
+          <w:lang w:eastAsia="es-CO"/>
+          <w14:ligatures w14:val="none"/>
+        </w:rPr>
+        <w:t>Podemos utilizar h</w:t>
+      </w:r>
+      <w:r>
+        <w:rPr>
+          <w:rFonts w:ascii="Times New Roman" w:eastAsia="Times New Roman" w:hAnsi="Times New Roman" w:cs="Times New Roman"/>
+          <w:b/>
+          <w:bCs/>
+          <w:kern w:val="0"/>
+          <w:sz w:val="24"/>
+          <w:szCs w:val="24"/>
+          <w:lang w:eastAsia="es-CO"/>
+          <w14:ligatures w14:val="none"/>
+        </w:rPr>
+        <w:t>erramientas para CI/CD</w:t>
+      </w:r>
+      <w:r>
+        <w:rPr>
+          <w:rFonts w:ascii="Times New Roman" w:eastAsia="Times New Roman" w:hAnsi="Times New Roman" w:cs="Times New Roman"/>
+          <w:b/>
+          <w:bCs/>
+          <w:kern w:val="0"/>
+          <w:sz w:val="24"/>
+          <w:szCs w:val="24"/>
+          <w:lang w:eastAsia="es-CO"/>
+          <w14:ligatures w14:val="none"/>
+        </w:rPr>
+        <w:t xml:space="preserve"> como:</w:t>
+      </w:r>
+    </w:p>
+    <w:p>
+      <w:pPr>
+        <w:spacing w:before="100" w:beforeAutospacing="1" w:after="100" w:afterAutospacing="1" w:line="240" w:lineRule="auto"/>
+        <w:jc w:val="both"/>
+        <w:rPr>
+          <w:rFonts w:ascii="Times New Roman" w:eastAsia="Times New Roman" w:hAnsi="Times New Roman" w:cs="Times New Roman"/>
+          <w:kern w:val="0"/>
+          <w:sz w:val="24"/>
+          <w:szCs w:val="24"/>
+          <w:lang w:eastAsia="es-CO"/>
+          <w14:ligatures w14:val="none"/>
+        </w:rPr>
+      </w:pPr>
+      <w:r>
+        <w:rPr>
+          <w:rFonts w:ascii="Times New Roman" w:eastAsia="Times New Roman" w:hAnsi="Times New Roman" w:cs="Times New Roman"/>
+          <w:kern w:val="0"/>
+          <w:sz w:val="24"/>
+          <w:szCs w:val="24"/>
+          <w:lang w:eastAsia="es-CO"/>
+          <w14:ligatures w14:val="none"/>
+        </w:rPr>
+        <w:t>Existen numerosas herramientas disponibles para implementar CI/CD, como</w:t>
+      </w:r>
+      <w:r>
+        <w:rPr>
+          <w:rFonts w:ascii="Times New Roman" w:eastAsia="Times New Roman" w:hAnsi="Times New Roman" w:cs="Times New Roman"/>
+          <w:kern w:val="0"/>
+          <w:sz w:val="24"/>
+          <w:szCs w:val="24"/>
+          <w:lang w:eastAsia="es-CO"/>
+          <w14:ligatures w14:val="none"/>
+        </w:rPr>
+        <w:t xml:space="preserve"> Azure DevOps,</w:t>
+      </w:r>
+      <w:r>
+        <w:rPr>
+          <w:rFonts w:ascii="Times New Roman" w:eastAsia="Times New Roman" w:hAnsi="Times New Roman" w:cs="Times New Roman"/>
+          <w:kern w:val="0"/>
+          <w:sz w:val="24"/>
+          <w:szCs w:val="24"/>
+          <w:lang w:eastAsia="es-CO"/>
+          <w14:ligatures w14:val="none"/>
+        </w:rPr>
+        <w:t xml:space="preserve"> Jenkins, </w:t>
+      </w:r>
+      <w:proofErr w:type="spellStart"/>
+      <w:r>
+        <w:rPr>
+          <w:rFonts w:ascii="Times New Roman" w:eastAsia="Times New Roman" w:hAnsi="Times New Roman" w:cs="Times New Roman"/>
+          <w:kern w:val="0"/>
+          <w:sz w:val="24"/>
+          <w:szCs w:val="24"/>
+          <w:lang w:eastAsia="es-CO"/>
+          <w14:ligatures w14:val="none"/>
+        </w:rPr>
+        <w:t>GitLab</w:t>
+      </w:r>
+      <w:proofErr w:type="spellEnd"/>
+      <w:r>
+        <w:rPr>
+          <w:rFonts w:ascii="Times New Roman" w:eastAsia="Times New Roman" w:hAnsi="Times New Roman" w:cs="Times New Roman"/>
+          <w:kern w:val="0"/>
+          <w:sz w:val="24"/>
+          <w:szCs w:val="24"/>
+          <w:lang w:eastAsia="es-CO"/>
+          <w14:ligatures w14:val="none"/>
+        </w:rPr>
+        <w:t xml:space="preserve"> CI/CD, Travis CI y </w:t>
+      </w:r>
+      <w:proofErr w:type="spellStart"/>
+      <w:r>
+        <w:rPr>
+          <w:rFonts w:ascii="Times New Roman" w:eastAsia="Times New Roman" w:hAnsi="Times New Roman" w:cs="Times New Roman"/>
+          <w:kern w:val="0"/>
+          <w:sz w:val="24"/>
+          <w:szCs w:val="24"/>
+          <w:lang w:eastAsia="es-CO"/>
+          <w14:ligatures w14:val="none"/>
+        </w:rPr>
+        <w:t>CircleCI</w:t>
+      </w:r>
+      <w:proofErr w:type="spellEnd"/>
+      <w:r>
+        <w:rPr>
+          <w:rFonts w:ascii="Times New Roman" w:eastAsia="Times New Roman" w:hAnsi="Times New Roman" w:cs="Times New Roman"/>
+          <w:kern w:val="0"/>
+          <w:sz w:val="24"/>
+          <w:szCs w:val="24"/>
+          <w:lang w:eastAsia="es-CO"/>
+          <w14:ligatures w14:val="none"/>
+        </w:rPr>
+        <w:t>. Cada herramienta ofrece diferentes características y funcionalidades, por lo que es importante elegir la que mejor se adapte a las necesidades específicas de cada proyecto.</w:t>
+      </w:r>
+    </w:p>
+    <w:p>
+      <w:pPr>
+        <w:spacing w:before="100" w:beforeAutospacing="1" w:after="100" w:afterAutospacing="1" w:line="240" w:lineRule="auto"/>
+        <w:jc w:val="both"/>
+        <w:rPr>
+          <w:rFonts w:ascii="Times New Roman" w:eastAsia="Times New Roman" w:hAnsi="Times New Roman" w:cs="Times New Roman"/>
+          <w:kern w:val="0"/>
+          <w:sz w:val="24"/>
+          <w:szCs w:val="24"/>
+          <w:lang w:eastAsia="es-CO"/>
+          <w14:ligatures w14:val="none"/>
+        </w:rPr>
+      </w:pPr>
+      <w:r>
+        <w:rPr>
+          <w:rFonts w:ascii="Times New Roman" w:eastAsia="Times New Roman" w:hAnsi="Times New Roman" w:cs="Times New Roman"/>
+          <w:b/>
+          <w:bCs/>
+          <w:kern w:val="0"/>
+          <w:sz w:val="24"/>
+          <w:szCs w:val="24"/>
+          <w:lang w:eastAsia="es-CO"/>
+          <w14:ligatures w14:val="none"/>
+        </w:rPr>
+        <w:t>Conclusión</w:t>
+      </w:r>
+    </w:p>
+    <w:p>
+      <w:pPr>
+        <w:spacing w:before="100" w:beforeAutospacing="1" w:after="100" w:afterAutospacing="1" w:line="240" w:lineRule="auto"/>
+        <w:jc w:val="both"/>
+        <w:rPr>
+          <w:rFonts w:ascii="Times New Roman" w:eastAsia="Times New Roman" w:hAnsi="Times New Roman" w:cs="Times New Roman"/>
+          <w:kern w:val="0"/>
+          <w:sz w:val="24"/>
+          <w:szCs w:val="24"/>
+          <w:lang w:eastAsia="es-CO"/>
+          <w14:ligatures w14:val="none"/>
+        </w:rPr>
+      </w:pPr>
+      <w:r>
+        <w:rPr>
+          <w:rFonts w:ascii="Times New Roman" w:eastAsia="Times New Roman" w:hAnsi="Times New Roman" w:cs="Times New Roman"/>
+          <w:kern w:val="0"/>
+          <w:sz w:val="24"/>
+          <w:szCs w:val="24"/>
+          <w:lang w:eastAsia="es-CO"/>
+          <w14:ligatures w14:val="none"/>
+        </w:rPr>
+        <w:t xml:space="preserve">La Integración y Entrega Continua (CI/CD) se ha convertido en una práctica fundamental para el desarrollo de software moderno. Al automatizar las tareas repetitivas y tediosas, </w:t>
+      </w:r>
+      <w:r>
+        <w:rPr>
+          <w:rFonts w:ascii="Times New Roman" w:eastAsia="Times New Roman" w:hAnsi="Times New Roman" w:cs="Times New Roman"/>
+          <w:kern w:val="0"/>
+          <w:sz w:val="24"/>
+          <w:szCs w:val="24"/>
+          <w:lang w:eastAsia="es-CO"/>
+          <w14:ligatures w14:val="none"/>
+        </w:rPr>
         <w:lastRenderedPageBreak/>
-        <w:t>Mayor satisfacción del cliente:</w:t>
-      </w:r>
-      <w:r>
-        <w:rPr>
-          <w:rFonts w:ascii="Times New Roman" w:eastAsia="Times New Roman" w:hAnsi="Times New Roman" w:cs="Times New Roman"/>
-          <w:kern w:val="0"/>
-          <w:sz w:val="24"/>
-          <w:szCs w:val="24"/>
-          <w:lang w:eastAsia="es-CO"/>
-          <w14:ligatures w14:val="none"/>
-        </w:rPr>
-        <w:t xml:space="preserve"> Al entregar software de alta calidad con mayor frecuencia, las empresas pueden mejorar la satisfacción de sus clientes.</w:t>
-      </w:r>
-    </w:p>
-    <w:p>
-      <w:pPr>
-        <w:spacing w:before="100" w:beforeAutospacing="1" w:after="100" w:afterAutospacing="1" w:line="240" w:lineRule="auto"/>
-        <w:jc w:val="both"/>
-        <w:rPr>
-          <w:rFonts w:ascii="Times New Roman" w:eastAsia="Times New Roman" w:hAnsi="Times New Roman" w:cs="Times New Roman"/>
-          <w:kern w:val="0"/>
-          <w:sz w:val="24"/>
-          <w:szCs w:val="24"/>
-          <w:lang w:eastAsia="es-CO"/>
-          <w14:ligatures w14:val="none"/>
-        </w:rPr>
-      </w:pPr>
-      <w:r>
-        <w:rPr>
-          <w:rFonts w:ascii="Times New Roman" w:eastAsia="Times New Roman" w:hAnsi="Times New Roman" w:cs="Times New Roman"/>
-          <w:b/>
-          <w:bCs/>
-          <w:kern w:val="0"/>
-          <w:sz w:val="24"/>
-          <w:szCs w:val="24"/>
-          <w:lang w:eastAsia="es-CO"/>
-          <w14:ligatures w14:val="none"/>
-        </w:rPr>
-        <w:t>Podemos utilizar h</w:t>
-      </w:r>
-      <w:r>
-        <w:rPr>
-          <w:rFonts w:ascii="Times New Roman" w:eastAsia="Times New Roman" w:hAnsi="Times New Roman" w:cs="Times New Roman"/>
-          <w:b/>
-          <w:bCs/>
-          <w:kern w:val="0"/>
-          <w:sz w:val="24"/>
-          <w:szCs w:val="24"/>
-          <w:lang w:eastAsia="es-CO"/>
-          <w14:ligatures w14:val="none"/>
-        </w:rPr>
-        <w:t>erramientas para CI/CD</w:t>
-      </w:r>
-      <w:r>
-        <w:rPr>
-          <w:rFonts w:ascii="Times New Roman" w:eastAsia="Times New Roman" w:hAnsi="Times New Roman" w:cs="Times New Roman"/>
-          <w:b/>
-          <w:bCs/>
-          <w:kern w:val="0"/>
-          <w:sz w:val="24"/>
-          <w:szCs w:val="24"/>
-          <w:lang w:eastAsia="es-CO"/>
-          <w14:ligatures w14:val="none"/>
-        </w:rPr>
-        <w:t xml:space="preserve"> como:</w:t>
-      </w:r>
-    </w:p>
-    <w:p>
-      <w:pPr>
-        <w:spacing w:before="100" w:beforeAutospacing="1" w:after="100" w:afterAutospacing="1" w:line="240" w:lineRule="auto"/>
-        <w:jc w:val="both"/>
-        <w:rPr>
-          <w:rFonts w:ascii="Times New Roman" w:eastAsia="Times New Roman" w:hAnsi="Times New Roman" w:cs="Times New Roman"/>
-          <w:kern w:val="0"/>
-          <w:sz w:val="24"/>
-          <w:szCs w:val="24"/>
-          <w:lang w:eastAsia="es-CO"/>
-          <w14:ligatures w14:val="none"/>
-        </w:rPr>
-      </w:pPr>
-      <w:r>
-        <w:rPr>
-          <w:rFonts w:ascii="Times New Roman" w:eastAsia="Times New Roman" w:hAnsi="Times New Roman" w:cs="Times New Roman"/>
-          <w:kern w:val="0"/>
-          <w:sz w:val="24"/>
-          <w:szCs w:val="24"/>
-          <w:lang w:eastAsia="es-CO"/>
-          <w14:ligatures w14:val="none"/>
-        </w:rPr>
-        <w:t>Existen numerosas herramientas disponibles para implementar CI/CD, como</w:t>
-      </w:r>
-      <w:r>
-        <w:rPr>
-          <w:rFonts w:ascii="Times New Roman" w:eastAsia="Times New Roman" w:hAnsi="Times New Roman" w:cs="Times New Roman"/>
-          <w:kern w:val="0"/>
-          <w:sz w:val="24"/>
-          <w:szCs w:val="24"/>
-          <w:lang w:eastAsia="es-CO"/>
-          <w14:ligatures w14:val="none"/>
-        </w:rPr>
-        <w:t xml:space="preserve"> Azure DevOps,</w:t>
-      </w:r>
-      <w:r>
-        <w:rPr>
-          <w:rFonts w:ascii="Times New Roman" w:eastAsia="Times New Roman" w:hAnsi="Times New Roman" w:cs="Times New Roman"/>
-          <w:kern w:val="0"/>
-          <w:sz w:val="24"/>
-          <w:szCs w:val="24"/>
-          <w:lang w:eastAsia="es-CO"/>
-          <w14:ligatures w14:val="none"/>
-        </w:rPr>
-        <w:t xml:space="preserve"> Jenkins, GitLab CI/CD, Travis CI y CircleCI. Cada herramienta ofrece diferentes características y funcionalidades, por lo que es importante elegir la que mejor se adapte a las necesidades específicas de cada proyecto.</w:t>
-      </w:r>
-    </w:p>
-    <w:p>
-      <w:pPr>
-        <w:spacing w:before="100" w:beforeAutospacing="1" w:after="100" w:afterAutospacing="1" w:line="240" w:lineRule="auto"/>
-        <w:jc w:val="both"/>
-        <w:rPr>
-          <w:rFonts w:ascii="Times New Roman" w:eastAsia="Times New Roman" w:hAnsi="Times New Roman" w:cs="Times New Roman"/>
-          <w:kern w:val="0"/>
-          <w:sz w:val="24"/>
-          <w:szCs w:val="24"/>
-          <w:lang w:eastAsia="es-CO"/>
-          <w14:ligatures w14:val="none"/>
-        </w:rPr>
-      </w:pPr>
-      <w:r>
-        <w:rPr>
-          <w:rFonts w:ascii="Times New Roman" w:eastAsia="Times New Roman" w:hAnsi="Times New Roman" w:cs="Times New Roman"/>
-          <w:b/>
-          <w:bCs/>
-          <w:kern w:val="0"/>
-          <w:sz w:val="24"/>
-          <w:szCs w:val="24"/>
-          <w:lang w:eastAsia="es-CO"/>
-          <w14:ligatures w14:val="none"/>
-        </w:rPr>
-        <w:t>Conclusión</w:t>
-      </w:r>
-    </w:p>
-    <w:p>
-      <w:pPr>
-        <w:spacing w:before="100" w:beforeAutospacing="1" w:after="100" w:afterAutospacing="1" w:line="240" w:lineRule="auto"/>
-        <w:jc w:val="both"/>
-        <w:rPr>
-          <w:rFonts w:ascii="Times New Roman" w:eastAsia="Times New Roman" w:hAnsi="Times New Roman" w:cs="Times New Roman"/>
-          <w:kern w:val="0"/>
-          <w:sz w:val="24"/>
-          <w:szCs w:val="24"/>
-          <w:lang w:eastAsia="es-CO"/>
-          <w14:ligatures w14:val="none"/>
-        </w:rPr>
-      </w:pPr>
-      <w:r>
-        <w:rPr>
-          <w:rFonts w:ascii="Times New Roman" w:eastAsia="Times New Roman" w:hAnsi="Times New Roman" w:cs="Times New Roman"/>
-          <w:kern w:val="0"/>
-          <w:sz w:val="24"/>
-          <w:szCs w:val="24"/>
-          <w:lang w:eastAsia="es-CO"/>
-          <w14:ligatures w14:val="none"/>
-        </w:rPr>
-        <w:t>La Integración y Entrega Continua (CI/CD) se ha convertido en una práctica fundamental para el desarrollo de software moderno. Al automatizar las tareas repetitivas y tediosas, CI/CD permite a los equipos de desarrollo trabajar de manera más eficiente, entregar software de alta calidad con mayor frecuencia y mejorar la satisfacción del cliente.</w:t>
+        <w:t>CI/CD permite a los equipos de desarrollo trabajar de manera más eficiente, entregar software de alta calidad con mayor frecuencia y mejorar la satisfacción del cliente.</w:t>
       </w:r>
     </w:p>
     <w:p>
@@ -1363,9 +2000,9 @@
     </w:lvl>
   </w:abstractNum>
   <w:abstractNum w:abstractNumId="1" w15:restartNumberingAfterBreak="0">
-    <w:nsid w:val="54E80817"/>
+    <w:nsid w:val="137F16D8"/>
     <w:multiLevelType w:val="multilevel"/>
-    <w:tmpl w:val="26665928"/>
+    <w:tmpl w:val="0D68C48A"/>
     <w:lvl w:ilvl="0">
       <w:start w:val="1"/>
       <w:numFmt w:val="bullet"/>
@@ -1511,11 +2148,163 @@
       </w:rPr>
     </w:lvl>
   </w:abstractNum>
+  <w:abstractNum w:abstractNumId="2" w15:restartNumberingAfterBreak="0">
+    <w:nsid w:val="54E80817"/>
+    <w:multiLevelType w:val="multilevel"/>
+    <w:tmpl w:val="26665928"/>
+    <w:lvl w:ilvl="0">
+      <w:start w:val="1"/>
+      <w:numFmt w:val="bullet"/>
+      <w:lvlText w:val=""/>
+      <w:lvlJc w:val="left"/>
+      <w:pPr>
+        <w:tabs>
+          <w:tab w:val="num" w:pos="720"/>
+        </w:tabs>
+        <w:ind w:left="720" w:hanging="360"/>
+      </w:pPr>
+      <w:rPr>
+        <w:rFonts w:ascii="Symbol" w:hAnsi="Symbol" w:hint="default"/>
+        <w:sz w:val="20"/>
+      </w:rPr>
+    </w:lvl>
+    <w:lvl w:ilvl="1" w:tentative="1">
+      <w:start w:val="1"/>
+      <w:numFmt w:val="bullet"/>
+      <w:lvlText w:val="o"/>
+      <w:lvlJc w:val="left"/>
+      <w:pPr>
+        <w:tabs>
+          <w:tab w:val="num" w:pos="1440"/>
+        </w:tabs>
+        <w:ind w:left="1440" w:hanging="360"/>
+      </w:pPr>
+      <w:rPr>
+        <w:rFonts w:ascii="Courier New" w:hAnsi="Courier New" w:hint="default"/>
+        <w:sz w:val="20"/>
+      </w:rPr>
+    </w:lvl>
+    <w:lvl w:ilvl="2" w:tentative="1">
+      <w:start w:val="1"/>
+      <w:numFmt w:val="bullet"/>
+      <w:lvlText w:val=""/>
+      <w:lvlJc w:val="left"/>
+      <w:pPr>
+        <w:tabs>
+          <w:tab w:val="num" w:pos="2160"/>
+        </w:tabs>
+        <w:ind w:left="2160" w:hanging="360"/>
+      </w:pPr>
+      <w:rPr>
+        <w:rFonts w:ascii="Wingdings" w:hAnsi="Wingdings" w:hint="default"/>
+        <w:sz w:val="20"/>
+      </w:rPr>
+    </w:lvl>
+    <w:lvl w:ilvl="3" w:tentative="1">
+      <w:start w:val="1"/>
+      <w:numFmt w:val="bullet"/>
+      <w:lvlText w:val=""/>
+      <w:lvlJc w:val="left"/>
+      <w:pPr>
+        <w:tabs>
+          <w:tab w:val="num" w:pos="2880"/>
+        </w:tabs>
+        <w:ind w:left="2880" w:hanging="360"/>
+      </w:pPr>
+      <w:rPr>
+        <w:rFonts w:ascii="Wingdings" w:hAnsi="Wingdings" w:hint="default"/>
+        <w:sz w:val="20"/>
+      </w:rPr>
+    </w:lvl>
+    <w:lvl w:ilvl="4" w:tentative="1">
+      <w:start w:val="1"/>
+      <w:numFmt w:val="bullet"/>
+      <w:lvlText w:val=""/>
+      <w:lvlJc w:val="left"/>
+      <w:pPr>
+        <w:tabs>
+          <w:tab w:val="num" w:pos="3600"/>
+        </w:tabs>
+        <w:ind w:left="3600" w:hanging="360"/>
+      </w:pPr>
+      <w:rPr>
+        <w:rFonts w:ascii="Wingdings" w:hAnsi="Wingdings" w:hint="default"/>
+        <w:sz w:val="20"/>
+      </w:rPr>
+    </w:lvl>
+    <w:lvl w:ilvl="5" w:tentative="1">
+      <w:start w:val="1"/>
+      <w:numFmt w:val="bullet"/>
+      <w:lvlText w:val=""/>
+      <w:lvlJc w:val="left"/>
+      <w:pPr>
+        <w:tabs>
+          <w:tab w:val="num" w:pos="4320"/>
+        </w:tabs>
+        <w:ind w:left="4320" w:hanging="360"/>
+      </w:pPr>
+      <w:rPr>
+        <w:rFonts w:ascii="Wingdings" w:hAnsi="Wingdings" w:hint="default"/>
+        <w:sz w:val="20"/>
+      </w:rPr>
+    </w:lvl>
+    <w:lvl w:ilvl="6" w:tentative="1">
+      <w:start w:val="1"/>
+      <w:numFmt w:val="bullet"/>
+      <w:lvlText w:val=""/>
+      <w:lvlJc w:val="left"/>
+      <w:pPr>
+        <w:tabs>
+          <w:tab w:val="num" w:pos="5040"/>
+        </w:tabs>
+        <w:ind w:left="5040" w:hanging="360"/>
+      </w:pPr>
+      <w:rPr>
+        <w:rFonts w:ascii="Wingdings" w:hAnsi="Wingdings" w:hint="default"/>
+        <w:sz w:val="20"/>
+      </w:rPr>
+    </w:lvl>
+    <w:lvl w:ilvl="7" w:tentative="1">
+      <w:start w:val="1"/>
+      <w:numFmt w:val="bullet"/>
+      <w:lvlText w:val=""/>
+      <w:lvlJc w:val="left"/>
+      <w:pPr>
+        <w:tabs>
+          <w:tab w:val="num" w:pos="5760"/>
+        </w:tabs>
+        <w:ind w:left="5760" w:hanging="360"/>
+      </w:pPr>
+      <w:rPr>
+        <w:rFonts w:ascii="Wingdings" w:hAnsi="Wingdings" w:hint="default"/>
+        <w:sz w:val="20"/>
+      </w:rPr>
+    </w:lvl>
+    <w:lvl w:ilvl="8" w:tentative="1">
+      <w:start w:val="1"/>
+      <w:numFmt w:val="bullet"/>
+      <w:lvlText w:val=""/>
+      <w:lvlJc w:val="left"/>
+      <w:pPr>
+        <w:tabs>
+          <w:tab w:val="num" w:pos="6480"/>
+        </w:tabs>
+        <w:ind w:left="6480" w:hanging="360"/>
+      </w:pPr>
+      <w:rPr>
+        <w:rFonts w:ascii="Wingdings" w:hAnsi="Wingdings" w:hint="default"/>
+        <w:sz w:val="20"/>
+      </w:rPr>
+    </w:lvl>
+  </w:abstractNum>
   <w:num w:numId="1" w16cid:durableId="1785298751">
-    <w:abstractNumId w:val="1"/>
+    <w:abstractNumId w:val="2"/>
   </w:num>
   <w:num w:numId="2" w16cid:durableId="1720473447">
     <w:abstractNumId w:val="0"/>
+  </w:num>
+  <w:num w:numId="3" w16cid:durableId="1098521876">
+    <w:abstractNumId w:val="1"/>
   </w:num>
 </w:numbering>
 </file>
@@ -1921,6 +2710,28 @@
     <w:name w:val="Normal"/>
     <w:qFormat/>
   </w:style>
+  <w:style w:type="paragraph" w:styleId="Ttulo2">
+    <w:name w:val="heading 2"/>
+    <w:basedOn w:val="Normal"/>
+    <w:link w:val="Ttulo2Car"/>
+    <w:uiPriority w:val="9"/>
+    <w:qFormat/>
+    <w:rsid w:val="009C708C"/>
+    <w:pPr>
+      <w:spacing w:before="100" w:beforeAutospacing="1" w:after="100" w:afterAutospacing="1" w:line="240" w:lineRule="auto"/>
+      <w:outlineLvl w:val="1"/>
+    </w:pPr>
+    <w:rPr>
+      <w:rFonts w:ascii="Times New Roman" w:eastAsia="Times New Roman" w:hAnsi="Times New Roman" w:cs="Times New Roman"/>
+      <w:b/>
+      <w:bCs/>
+      <w:kern w:val="0"/>
+      <w:sz w:val="36"/>
+      <w:szCs w:val="36"/>
+      <w:lang w:eastAsia="es-CO"/>
+      <w14:ligatures w14:val="none"/>
+    </w:rPr>
+  </w:style>
   <w:style w:type="character" w:default="1" w:styleId="Fuentedeprrafopredeter">
     <w:name w:val="Default Paragraph Font"/>
     <w:uiPriority w:val="1"/>
@@ -1976,6 +2787,23 @@
     <w:rPr>
       <w:b/>
       <w:bCs/>
+    </w:rPr>
+  </w:style>
+  <w:style w:type="character" w:customStyle="1" w:styleId="Ttulo2Car">
+    <w:name w:val="Título 2 Car"/>
+    <w:basedOn w:val="Fuentedeprrafopredeter"/>
+    <w:link w:val="Ttulo2"/>
+    <w:uiPriority w:val="9"/>
+    <w:rsid w:val="009C708C"/>
+    <w:rPr>
+      <w:rFonts w:ascii="Times New Roman" w:eastAsia="Times New Roman" w:hAnsi="Times New Roman" w:cs="Times New Roman"/>
+      <w:b/>
+      <w:bCs/>
+      <w:kern w:val="0"/>
+      <w:sz w:val="36"/>
+      <w:szCs w:val="36"/>
+      <w:lang w:eastAsia="es-CO"/>
+      <w14:ligatures w14:val="none"/>
     </w:rPr>
   </w:style>
 </w:styles>
